--- a/assignment2/assignment2.docx
+++ b/assignment2/assignment2.docx
@@ -3,12 +3,26 @@
 <w:document xmlns:wpc="http://schemas.microsoft.com/office/word/2010/wordprocessingCanvas" xmlns:cx="http://schemas.microsoft.com/office/drawing/2014/chartex" xmlns:cx1="http://schemas.microsoft.com/office/drawing/2015/9/8/chartex" xmlns:cx2="http://schemas.microsoft.com/office/drawing/2015/10/21/chartex" xmlns:cx3="http://schemas.microsoft.com/office/drawing/2016/5/9/chartex" xmlns:cx4="http://schemas.microsoft.com/office/drawing/2016/5/10/chartex" xmlns:cx5="http://schemas.microsoft.com/office/drawing/2016/5/11/chartex" xmlns:cx6="http://schemas.microsoft.com/office/drawing/2016/5/12/chartex" xmlns:cx7="http://schemas.microsoft.com/office/drawing/2016/5/13/chartex" xmlns:cx8="http://schemas.microsoft.com/office/drawing/2016/5/14/chartex" xmlns:mc="http://schemas.openxmlformats.org/markup-compatibility/2006" xmlns:aink="http://schemas.microsoft.com/office/drawing/2016/ink" xmlns:am3d="http://schemas.microsoft.com/office/drawing/2017/model3d" xmlns:o="urn:schemas-microsoft-com:office:office" xmlns:r="http://schemas.openxmlformats.org/officeDocument/2006/relationships" xmlns:m="http://schemas.openxmlformats.org/officeDocument/2006/math" xmlns:v="urn:schemas-microsoft-com:vml" xmlns:wp14="http://schemas.microsoft.com/office/word/2010/wordprocessingDrawing" xmlns:wp="http://schemas.openxmlformats.org/drawingml/2006/wordprocessingDrawing" xmlns:w10="urn:schemas-microsoft-com:office:word" xmlns:w="http://schemas.openxmlformats.org/wordprocessingml/2006/main" xmlns:w14="http://schemas.microsoft.com/office/word/2010/wordml" xmlns:w15="http://schemas.microsoft.com/office/word/2012/wordml" xmlns:w16cex="http://schemas.microsoft.com/office/word/2018/wordml/cex" xmlns:w16cid="http://schemas.microsoft.com/office/word/2016/wordml/cid" xmlns:w16="http://schemas.microsoft.com/office/word/2018/wordml" xmlns:w16sdtdh="http://schemas.microsoft.com/office/word/2020/wordml/sdtdatahash" xmlns:w16se="http://schemas.microsoft.com/office/word/2015/wordml/symex" xmlns:wpg="http://schemas.microsoft.com/office/word/2010/wordprocessingGroup" xmlns:wpi="http://schemas.microsoft.com/office/word/2010/wordprocessingInk" xmlns:wne="http://schemas.microsoft.com/office/word/2006/wordml" xmlns:wps="http://schemas.microsoft.com/office/word/2010/wordprocessingShape" mc:Ignorable="w14 w15 w16se w16cid w16 w16cex w16sdtdh wp14">
   <w:body>
     <w:p>
-      <w:proofErr w:type="spellStart"/>
-      <w:r>
+      <w:pPr>
+        <w:rPr>
+          <w:b/>
+          <w:bCs/>
+        </w:rPr>
+      </w:pPr>
+      <w:proofErr w:type="spellStart"/>
+      <w:r>
+        <w:rPr>
+          <w:b/>
+          <w:bCs/>
+        </w:rPr>
         <w:t>Assignment</w:t>
       </w:r>
       <w:proofErr w:type="spellEnd"/>
       <w:r>
+        <w:rPr>
+          <w:b/>
+          <w:bCs/>
+        </w:rPr>
         <w:t>:</w:t>
       </w:r>
     </w:p>
@@ -303,7 +317,14 @@
     </w:p>
     <w:p>
       <w:r>
-        <w:t>Topic 1: Multimodal Sensor Fusion in Urban Environments</w:t>
+        <w:rPr>
+          <w:b/>
+          <w:bCs/>
+        </w:rPr>
+        <w:t>Topic 1</w:t>
+      </w:r>
+      <w:r>
+        <w:t>: Multimodal Sensor Fusion in Urban Environments</w:t>
       </w:r>
     </w:p>
     <w:p>
@@ -979,7 +1000,14 @@
     </w:p>
     <w:p>
       <w:r>
-        <w:t xml:space="preserve">Topic 2: Topic </w:t>
+        <w:rPr>
+          <w:b/>
+          <w:bCs/>
+        </w:rPr>
+        <w:t>Topic 2:</w:t>
+      </w:r>
+      <w:r>
+        <w:t xml:space="preserve"> Topic </w:t>
       </w:r>
       <w:proofErr w:type="spellStart"/>
       <w:r>
@@ -1049,6 +1077,4164 @@
       </w:r>
       <w:proofErr w:type="spellEnd"/>
     </w:p>
+    <w:p/>
+    <w:p/>
+    <w:p/>
+    <w:p/>
+    <w:p/>
+    <w:p/>
+    <w:p/>
+    <w:p/>
+    <w:p/>
+    <w:p/>
+    <w:p/>
+    <w:p/>
+    <w:p/>
+    <w:p/>
+    <w:p/>
+    <w:p/>
+    <w:p/>
+    <w:p>
+      <w:r>
+        <w:lastRenderedPageBreak/>
+        <w:t>Multimodal Sensor Fusion in Urban Environment</w:t>
+      </w:r>
+    </w:p>
+    <w:p>
+      <w:r>
+        <w:t>Dr. Pascal Meißner</w:t>
+      </w:r>
+    </w:p>
+    <w:p/>
+    <w:p>
+      <w:proofErr w:type="spellStart"/>
+      <w:r>
+        <w:t>Sensior</w:t>
+      </w:r>
+      <w:proofErr w:type="spellEnd"/>
+      <w:r>
+        <w:t xml:space="preserve"> Fusion</w:t>
+      </w:r>
+    </w:p>
+    <w:p>
+      <w:r>
+        <w:t>Multimodel Sensor Fusion</w:t>
+      </w:r>
+    </w:p>
+    <w:p>
+      <w:r>
+        <w:t>Sensor Fusion Environments</w:t>
+      </w:r>
+    </w:p>
+    <w:p/>
+    <w:p>
+      <w:r>
+        <w:t>Multimodal?</w:t>
+      </w:r>
+    </w:p>
+    <w:p>
+      <w:r>
+        <w:tab/>
+        <w:t xml:space="preserve">Sensor </w:t>
+      </w:r>
+      <w:proofErr w:type="spellStart"/>
+      <w:r>
+        <w:t>modality</w:t>
+      </w:r>
+      <w:proofErr w:type="spellEnd"/>
+      <w:r>
+        <w:t xml:space="preserve">: </w:t>
+      </w:r>
+      <w:proofErr w:type="spellStart"/>
+      <w:r>
+        <w:t>How</w:t>
+      </w:r>
+      <w:proofErr w:type="spellEnd"/>
+      <w:r>
+        <w:t xml:space="preserve"> </w:t>
+      </w:r>
+      <w:proofErr w:type="spellStart"/>
+      <w:r>
+        <w:t>we</w:t>
+      </w:r>
+      <w:proofErr w:type="spellEnd"/>
+      <w:r>
+        <w:t xml:space="preserve"> </w:t>
+      </w:r>
+      <w:proofErr w:type="spellStart"/>
+      <w:r>
+        <w:t>perceive</w:t>
+      </w:r>
+      <w:proofErr w:type="spellEnd"/>
+      <w:r>
+        <w:t xml:space="preserve"> </w:t>
+      </w:r>
+      <w:proofErr w:type="spellStart"/>
+      <w:r>
+        <w:t>environment</w:t>
+      </w:r>
+      <w:proofErr w:type="spellEnd"/>
+      <w:r>
+        <w:t xml:space="preserve">: Vision, </w:t>
+      </w:r>
+      <w:proofErr w:type="spellStart"/>
+      <w:r>
+        <w:t>Smell</w:t>
+      </w:r>
+      <w:proofErr w:type="spellEnd"/>
+      <w:r>
+        <w:t>, Taste, Touch</w:t>
+      </w:r>
+    </w:p>
+    <w:p>
+      <w:proofErr w:type="spellStart"/>
+      <w:r>
+        <w:t>Why</w:t>
+      </w:r>
+      <w:proofErr w:type="spellEnd"/>
+      <w:r>
+        <w:t xml:space="preserve"> is multimodal relevant?</w:t>
+      </w:r>
+    </w:p>
+    <w:p>
+      <w:r>
+        <w:tab/>
+        <w:t xml:space="preserve">Speech </w:t>
+      </w:r>
+      <w:proofErr w:type="spellStart"/>
+      <w:r>
+        <w:t>recognition</w:t>
+      </w:r>
+      <w:proofErr w:type="spellEnd"/>
+      <w:r>
+        <w:t xml:space="preserve">: </w:t>
+      </w:r>
+      <w:proofErr w:type="spellStart"/>
+      <w:r>
+        <w:t>McGurk</w:t>
+      </w:r>
+      <w:proofErr w:type="spellEnd"/>
+      <w:r>
+        <w:t xml:space="preserve"> </w:t>
+      </w:r>
+      <w:proofErr w:type="spellStart"/>
+      <w:r>
+        <w:t>Effect</w:t>
+      </w:r>
+      <w:proofErr w:type="spellEnd"/>
+    </w:p>
+    <w:p>
+      <w:proofErr w:type="spellStart"/>
+      <w:r>
+        <w:t>Machine</w:t>
+      </w:r>
+      <w:proofErr w:type="spellEnd"/>
+      <w:r>
+        <w:t xml:space="preserve"> Learning Fields </w:t>
+      </w:r>
+      <w:proofErr w:type="spellStart"/>
+      <w:r>
+        <w:t>involved</w:t>
+      </w:r>
+      <w:proofErr w:type="spellEnd"/>
+      <w:r>
+        <w:t>:</w:t>
+      </w:r>
+    </w:p>
+    <w:p>
+      <w:r>
+        <w:tab/>
+        <w:t>Vision, Speech, Learning, Medical, Robotics</w:t>
+      </w:r>
+    </w:p>
+    <w:p>
+      <w:r>
+        <w:tab/>
+        <w:t>Bei ihm gings um Robotics</w:t>
+      </w:r>
+    </w:p>
+    <w:p>
+      <w:proofErr w:type="spellStart"/>
+      <w:r>
+        <w:t>What</w:t>
+      </w:r>
+      <w:proofErr w:type="spellEnd"/>
+      <w:r>
+        <w:t xml:space="preserve"> is </w:t>
+      </w:r>
+      <w:proofErr w:type="spellStart"/>
+      <w:r>
+        <w:t>sensor</w:t>
+      </w:r>
+      <w:proofErr w:type="spellEnd"/>
+      <w:r>
+        <w:t xml:space="preserve"> </w:t>
+      </w:r>
+      <w:proofErr w:type="spellStart"/>
+      <w:r>
+        <w:t>fusion</w:t>
+      </w:r>
+      <w:proofErr w:type="spellEnd"/>
+      <w:r>
+        <w:t>?</w:t>
+      </w:r>
+    </w:p>
+    <w:p>
+      <w:r>
+        <w:tab/>
+      </w:r>
+      <w:proofErr w:type="spellStart"/>
+      <w:r>
+        <w:t>Joining</w:t>
+      </w:r>
+      <w:proofErr w:type="spellEnd"/>
+      <w:r>
+        <w:t xml:space="preserve"> from </w:t>
+      </w:r>
+      <w:proofErr w:type="spellStart"/>
+      <w:r>
+        <w:t>two</w:t>
+      </w:r>
+      <w:proofErr w:type="spellEnd"/>
+      <w:r>
+        <w:t xml:space="preserve"> </w:t>
+      </w:r>
+      <w:proofErr w:type="spellStart"/>
+      <w:r>
+        <w:t>or</w:t>
+      </w:r>
+      <w:proofErr w:type="spellEnd"/>
+      <w:r>
+        <w:t xml:space="preserve"> </w:t>
+      </w:r>
+      <w:proofErr w:type="spellStart"/>
+      <w:r>
+        <w:t>more</w:t>
+      </w:r>
+      <w:proofErr w:type="spellEnd"/>
+      <w:r>
+        <w:t xml:space="preserve"> </w:t>
+      </w:r>
+      <w:proofErr w:type="spellStart"/>
+      <w:r>
+        <w:t>sensors</w:t>
+      </w:r>
+      <w:proofErr w:type="spellEnd"/>
+      <w:r>
+        <w:t xml:space="preserve"> </w:t>
+      </w:r>
+      <w:proofErr w:type="spellStart"/>
+      <w:r>
+        <w:t>to</w:t>
+      </w:r>
+      <w:proofErr w:type="spellEnd"/>
+      <w:r>
+        <w:t xml:space="preserve"> perform a </w:t>
+      </w:r>
+      <w:proofErr w:type="spellStart"/>
+      <w:r>
+        <w:t>prediction</w:t>
+      </w:r>
+      <w:proofErr w:type="spellEnd"/>
+    </w:p>
+    <w:p>
+      <w:proofErr w:type="spellStart"/>
+      <w:r>
+        <w:t>What</w:t>
+      </w:r>
+      <w:proofErr w:type="spellEnd"/>
+      <w:r>
+        <w:t xml:space="preserve"> is </w:t>
+      </w:r>
+      <w:proofErr w:type="spellStart"/>
+      <w:r>
+        <w:t>multimodel</w:t>
+      </w:r>
+      <w:proofErr w:type="spellEnd"/>
+      <w:r>
+        <w:t xml:space="preserve"> </w:t>
+      </w:r>
+      <w:proofErr w:type="spellStart"/>
+      <w:r>
+        <w:t>sensor</w:t>
+      </w:r>
+      <w:proofErr w:type="spellEnd"/>
+      <w:r>
+        <w:t xml:space="preserve"> </w:t>
+      </w:r>
+      <w:proofErr w:type="spellStart"/>
+      <w:r>
+        <w:t>fusion</w:t>
+      </w:r>
+      <w:proofErr w:type="spellEnd"/>
+      <w:r>
+        <w:t>?</w:t>
+      </w:r>
+    </w:p>
+    <w:p>
+      <w:r>
+        <w:tab/>
+      </w:r>
+      <w:proofErr w:type="spellStart"/>
+      <w:r>
+        <w:t>Replacing</w:t>
+      </w:r>
+      <w:proofErr w:type="spellEnd"/>
+      <w:r>
+        <w:t xml:space="preserve"> </w:t>
+      </w:r>
+      <w:proofErr w:type="spellStart"/>
+      <w:r>
+        <w:t>sensor</w:t>
+      </w:r>
+      <w:proofErr w:type="spellEnd"/>
+      <w:r>
+        <w:t xml:space="preserve"> </w:t>
+      </w:r>
+      <w:proofErr w:type="spellStart"/>
+      <w:r>
+        <w:t>with</w:t>
+      </w:r>
+      <w:proofErr w:type="spellEnd"/>
+      <w:r>
+        <w:t xml:space="preserve"> </w:t>
+      </w:r>
+      <w:proofErr w:type="spellStart"/>
+      <w:r>
+        <w:t>modalitys</w:t>
+      </w:r>
+      <w:proofErr w:type="spellEnd"/>
+    </w:p>
+    <w:p>
+      <w:proofErr w:type="spellStart"/>
+      <w:r>
+        <w:t>Three</w:t>
+      </w:r>
+      <w:proofErr w:type="spellEnd"/>
+      <w:r>
+        <w:t xml:space="preserve"> </w:t>
+      </w:r>
+      <w:proofErr w:type="spellStart"/>
+      <w:r>
+        <w:t>types</w:t>
+      </w:r>
+      <w:proofErr w:type="spellEnd"/>
+      <w:r>
+        <w:t xml:space="preserve"> </w:t>
+      </w:r>
+      <w:proofErr w:type="spellStart"/>
+      <w:r>
+        <w:t>of</w:t>
+      </w:r>
+      <w:proofErr w:type="spellEnd"/>
+      <w:r>
+        <w:t xml:space="preserve"> </w:t>
+      </w:r>
+      <w:proofErr w:type="spellStart"/>
+      <w:r>
+        <w:t>sensor</w:t>
+      </w:r>
+      <w:proofErr w:type="spellEnd"/>
+      <w:r>
+        <w:t xml:space="preserve"> </w:t>
+      </w:r>
+      <w:proofErr w:type="spellStart"/>
+      <w:r>
+        <w:t>fusion</w:t>
+      </w:r>
+      <w:proofErr w:type="spellEnd"/>
+    </w:p>
+    <w:p>
+      <w:r>
+        <w:tab/>
+      </w:r>
+      <w:proofErr w:type="spellStart"/>
+      <w:r>
+        <w:t>Competitive</w:t>
+      </w:r>
+      <w:proofErr w:type="spellEnd"/>
+      <w:r>
+        <w:t xml:space="preserve"> Fusion:  </w:t>
+      </w:r>
+    </w:p>
+    <w:p>
+      <w:r>
+        <w:tab/>
+      </w:r>
+      <w:proofErr w:type="spellStart"/>
+      <w:r>
+        <w:t>Complementary</w:t>
+      </w:r>
+      <w:proofErr w:type="spellEnd"/>
+      <w:r>
+        <w:t xml:space="preserve"> Fusion: Cover </w:t>
+      </w:r>
+      <w:proofErr w:type="spellStart"/>
+      <w:r>
+        <w:t>as</w:t>
+      </w:r>
+      <w:proofErr w:type="spellEnd"/>
+      <w:r>
+        <w:t xml:space="preserve"> </w:t>
+      </w:r>
+      <w:proofErr w:type="spellStart"/>
+      <w:r>
+        <w:t>much</w:t>
+      </w:r>
+      <w:proofErr w:type="spellEnd"/>
+      <w:r>
+        <w:t xml:space="preserve"> </w:t>
+      </w:r>
+      <w:proofErr w:type="spellStart"/>
+      <w:r>
+        <w:t>space</w:t>
+      </w:r>
+      <w:proofErr w:type="spellEnd"/>
+      <w:r>
+        <w:t xml:space="preserve"> </w:t>
+      </w:r>
+      <w:proofErr w:type="spellStart"/>
+      <w:r>
+        <w:t>as</w:t>
+      </w:r>
+      <w:proofErr w:type="spellEnd"/>
+      <w:r>
+        <w:t xml:space="preserve"> possible </w:t>
+      </w:r>
+      <w:proofErr w:type="spellStart"/>
+      <w:r>
+        <w:t>with</w:t>
+      </w:r>
+      <w:proofErr w:type="spellEnd"/>
+      <w:r>
+        <w:t xml:space="preserve"> </w:t>
+      </w:r>
+      <w:proofErr w:type="spellStart"/>
+      <w:r>
+        <w:t>sensors</w:t>
+      </w:r>
+      <w:proofErr w:type="spellEnd"/>
+    </w:p>
+    <w:p>
+      <w:r>
+        <w:tab/>
+      </w:r>
+      <w:proofErr w:type="spellStart"/>
+      <w:r>
+        <w:t>Cooperative</w:t>
+      </w:r>
+      <w:proofErr w:type="spellEnd"/>
+      <w:r>
+        <w:t xml:space="preserve"> Fusion: </w:t>
+      </w:r>
+    </w:p>
+    <w:p>
+      <w:proofErr w:type="spellStart"/>
+      <w:r>
+        <w:t>Why</w:t>
+      </w:r>
+      <w:proofErr w:type="spellEnd"/>
+      <w:r>
+        <w:t xml:space="preserve"> is </w:t>
+      </w:r>
+      <w:proofErr w:type="spellStart"/>
+      <w:r>
+        <w:t>it</w:t>
+      </w:r>
+      <w:proofErr w:type="spellEnd"/>
+      <w:r>
+        <w:t xml:space="preserve"> </w:t>
+      </w:r>
+      <w:proofErr w:type="spellStart"/>
+      <w:r>
+        <w:t>hard</w:t>
+      </w:r>
+      <w:proofErr w:type="spellEnd"/>
+      <w:r>
+        <w:t xml:space="preserve"> </w:t>
+      </w:r>
+      <w:proofErr w:type="spellStart"/>
+      <w:r>
+        <w:t>problem</w:t>
+      </w:r>
+      <w:proofErr w:type="spellEnd"/>
+      <w:r>
+        <w:t>?</w:t>
+      </w:r>
+    </w:p>
+    <w:p>
+      <w:r>
+        <w:tab/>
+      </w:r>
+      <w:proofErr w:type="spellStart"/>
+      <w:r>
+        <w:t>Correspondences</w:t>
+      </w:r>
+      <w:proofErr w:type="spellEnd"/>
+      <w:r>
+        <w:t xml:space="preserve"> </w:t>
+      </w:r>
+      <w:proofErr w:type="spellStart"/>
+      <w:r>
+        <w:t>between</w:t>
+      </w:r>
+      <w:proofErr w:type="spellEnd"/>
+      <w:r>
+        <w:t xml:space="preserve"> </w:t>
+      </w:r>
+      <w:proofErr w:type="spellStart"/>
+      <w:r>
+        <w:t>information</w:t>
+      </w:r>
+      <w:proofErr w:type="spellEnd"/>
+      <w:r>
+        <w:t xml:space="preserve"> from different </w:t>
+      </w:r>
+      <w:proofErr w:type="spellStart"/>
+      <w:r>
+        <w:t>sensors</w:t>
+      </w:r>
+      <w:proofErr w:type="spellEnd"/>
+      <w:r>
+        <w:t xml:space="preserve"> </w:t>
+      </w:r>
+      <w:proofErr w:type="spellStart"/>
+      <w:r>
+        <w:t>are</w:t>
+      </w:r>
+      <w:proofErr w:type="spellEnd"/>
+      <w:r>
+        <w:t xml:space="preserve"> </w:t>
+      </w:r>
+      <w:proofErr w:type="spellStart"/>
+      <w:r>
+        <w:t>unkown</w:t>
+      </w:r>
+      <w:proofErr w:type="spellEnd"/>
+    </w:p>
+    <w:p>
+      <w:r>
+        <w:tab/>
+        <w:t xml:space="preserve">Information </w:t>
+      </w:r>
+      <w:proofErr w:type="spellStart"/>
+      <w:r>
+        <w:t>provided</w:t>
+      </w:r>
+      <w:proofErr w:type="spellEnd"/>
+      <w:r>
+        <w:t xml:space="preserve"> at different type </w:t>
+      </w:r>
+      <w:proofErr w:type="spellStart"/>
+      <w:r>
+        <w:t>of</w:t>
+      </w:r>
+      <w:proofErr w:type="spellEnd"/>
+      <w:r>
+        <w:t xml:space="preserve"> </w:t>
+      </w:r>
+      <w:proofErr w:type="spellStart"/>
+      <w:r>
+        <w:t>uncertainty</w:t>
+      </w:r>
+      <w:proofErr w:type="spellEnd"/>
+    </w:p>
+    <w:p>
+      <w:r>
+        <w:tab/>
+        <w:t xml:space="preserve">Not all </w:t>
+      </w:r>
+      <w:proofErr w:type="spellStart"/>
+      <w:r>
+        <w:t>sensors</w:t>
+      </w:r>
+      <w:proofErr w:type="spellEnd"/>
+      <w:r>
+        <w:t xml:space="preserve"> </w:t>
+      </w:r>
+      <w:proofErr w:type="spellStart"/>
+      <w:r>
+        <w:t>are</w:t>
+      </w:r>
+      <w:proofErr w:type="spellEnd"/>
+      <w:r>
+        <w:t xml:space="preserve"> reliable (</w:t>
+      </w:r>
+      <w:proofErr w:type="spellStart"/>
+      <w:r>
+        <w:t>cheap</w:t>
+      </w:r>
+      <w:proofErr w:type="spellEnd"/>
+      <w:r>
+        <w:t xml:space="preserve"> </w:t>
+      </w:r>
+      <w:proofErr w:type="spellStart"/>
+      <w:r>
+        <w:t>cameras</w:t>
+      </w:r>
+      <w:proofErr w:type="spellEnd"/>
+      <w:r>
+        <w:t xml:space="preserve"> </w:t>
+      </w:r>
+      <w:proofErr w:type="spellStart"/>
+      <w:r>
+        <w:t>have</w:t>
+      </w:r>
+      <w:proofErr w:type="spellEnd"/>
+      <w:r>
+        <w:t xml:space="preserve"> </w:t>
+      </w:r>
+      <w:proofErr w:type="spellStart"/>
+      <w:r>
+        <w:t>bad</w:t>
+      </w:r>
+      <w:proofErr w:type="spellEnd"/>
+      <w:r>
+        <w:t xml:space="preserve"> </w:t>
+      </w:r>
+      <w:proofErr w:type="spellStart"/>
+      <w:r>
+        <w:t>picture</w:t>
+      </w:r>
+      <w:proofErr w:type="spellEnd"/>
+      <w:r>
+        <w:t xml:space="preserve"> </w:t>
+      </w:r>
+      <w:proofErr w:type="spellStart"/>
+      <w:r>
+        <w:t>quality</w:t>
+      </w:r>
+      <w:proofErr w:type="spellEnd"/>
+      <w:r>
+        <w:t>)</w:t>
+      </w:r>
+    </w:p>
+    <w:p>
+      <w:r>
+        <w:t xml:space="preserve">Urban </w:t>
+      </w:r>
+      <w:proofErr w:type="spellStart"/>
+      <w:r>
+        <w:t>environments</w:t>
+      </w:r>
+      <w:proofErr w:type="spellEnd"/>
+    </w:p>
+    <w:p>
+      <w:r>
+        <w:tab/>
+      </w:r>
+      <w:proofErr w:type="gramStart"/>
+      <w:r>
+        <w:t>Mo</w:t>
+      </w:r>
+      <w:r>
+        <w:t>b</w:t>
+      </w:r>
+      <w:r>
+        <w:t>ile Robots</w:t>
+      </w:r>
+      <w:proofErr w:type="gramEnd"/>
+    </w:p>
+    <w:p>
+      <w:r>
+        <w:tab/>
+      </w:r>
+      <w:r>
+        <w:tab/>
+      </w:r>
+      <w:proofErr w:type="spellStart"/>
+      <w:r>
+        <w:t>Localization</w:t>
+      </w:r>
+      <w:proofErr w:type="spellEnd"/>
+      <w:r>
+        <w:t xml:space="preserve">: Roboter </w:t>
+      </w:r>
+      <w:proofErr w:type="spellStart"/>
+      <w:r>
+        <w:t>must</w:t>
+      </w:r>
+      <w:proofErr w:type="spellEnd"/>
+      <w:r>
+        <w:t xml:space="preserve"> </w:t>
+      </w:r>
+      <w:proofErr w:type="spellStart"/>
+      <w:r>
+        <w:t>know</w:t>
+      </w:r>
+      <w:proofErr w:type="spellEnd"/>
+      <w:r>
+        <w:t xml:space="preserve"> </w:t>
+      </w:r>
+      <w:proofErr w:type="spellStart"/>
+      <w:r>
+        <w:t>where</w:t>
+      </w:r>
+      <w:proofErr w:type="spellEnd"/>
+      <w:r>
+        <w:t xml:space="preserve"> am i?</w:t>
+      </w:r>
+      <w:r>
+        <w:t xml:space="preserve"> (</w:t>
+      </w:r>
+      <w:proofErr w:type="spellStart"/>
+      <w:r>
+        <w:t>Competitive</w:t>
+      </w:r>
+      <w:proofErr w:type="spellEnd"/>
+      <w:r>
+        <w:t xml:space="preserve"> Fusion)</w:t>
+      </w:r>
+    </w:p>
+    <w:p>
+      <w:r>
+        <w:tab/>
+      </w:r>
+      <w:r>
+        <w:tab/>
+        <w:t xml:space="preserve">Mapping: </w:t>
+      </w:r>
+      <w:proofErr w:type="spellStart"/>
+      <w:r>
+        <w:t>Whats</w:t>
+      </w:r>
+      <w:proofErr w:type="spellEnd"/>
+      <w:r>
+        <w:t xml:space="preserve"> </w:t>
+      </w:r>
+      <w:proofErr w:type="spellStart"/>
+      <w:r>
+        <w:t>around</w:t>
+      </w:r>
+      <w:proofErr w:type="spellEnd"/>
+      <w:r>
+        <w:t xml:space="preserve"> </w:t>
+      </w:r>
+      <w:proofErr w:type="spellStart"/>
+      <w:r>
+        <w:t>me</w:t>
+      </w:r>
+      <w:proofErr w:type="spellEnd"/>
+      <w:r>
+        <w:t>?</w:t>
+      </w:r>
+      <w:r>
+        <w:t xml:space="preserve"> (</w:t>
+      </w:r>
+      <w:proofErr w:type="spellStart"/>
+      <w:r>
+        <w:t>Complementary</w:t>
+      </w:r>
+      <w:proofErr w:type="spellEnd"/>
+      <w:r>
+        <w:t xml:space="preserve"> Fusion)</w:t>
+      </w:r>
+    </w:p>
+    <w:p>
+      <w:r>
+        <w:tab/>
+      </w:r>
+      <w:r>
+        <w:tab/>
+        <w:t xml:space="preserve">Navigation: </w:t>
+      </w:r>
+      <w:proofErr w:type="spellStart"/>
+      <w:r>
+        <w:t>What</w:t>
+      </w:r>
+      <w:proofErr w:type="spellEnd"/>
+      <w:r>
+        <w:t xml:space="preserve"> </w:t>
+      </w:r>
+      <w:proofErr w:type="spellStart"/>
+      <w:r>
+        <w:t>to</w:t>
+      </w:r>
+      <w:proofErr w:type="spellEnd"/>
+      <w:r>
+        <w:t xml:space="preserve"> do </w:t>
+      </w:r>
+      <w:proofErr w:type="spellStart"/>
+      <w:r>
+        <w:t>next</w:t>
+      </w:r>
+      <w:proofErr w:type="spellEnd"/>
+      <w:r>
+        <w:t>?</w:t>
+      </w:r>
+      <w:r>
+        <w:t xml:space="preserve"> (</w:t>
+      </w:r>
+      <w:proofErr w:type="spellStart"/>
+      <w:r>
+        <w:t>Cooperative</w:t>
+      </w:r>
+      <w:proofErr w:type="spellEnd"/>
+      <w:r>
+        <w:t xml:space="preserve"> Fusion)</w:t>
+      </w:r>
+    </w:p>
+    <w:p>
+      <w:r>
+        <w:tab/>
+        <w:t xml:space="preserve">Sensor </w:t>
+      </w:r>
+      <w:proofErr w:type="spellStart"/>
+      <w:r>
+        <w:t>for</w:t>
+      </w:r>
+      <w:proofErr w:type="spellEnd"/>
+      <w:r>
+        <w:t xml:space="preserve"> </w:t>
+      </w:r>
+      <w:proofErr w:type="spellStart"/>
+      <w:proofErr w:type="gramStart"/>
+      <w:r>
+        <w:t>mobile</w:t>
+      </w:r>
+      <w:proofErr w:type="spellEnd"/>
+      <w:r>
+        <w:t xml:space="preserve"> Robots</w:t>
+      </w:r>
+      <w:proofErr w:type="gramEnd"/>
+    </w:p>
+    <w:p>
+      <w:r>
+        <w:lastRenderedPageBreak/>
+        <w:tab/>
+      </w:r>
+      <w:r>
+        <w:tab/>
+        <w:t xml:space="preserve">Internal Sensors: Monitor Robots internal </w:t>
+      </w:r>
+      <w:proofErr w:type="spellStart"/>
+      <w:r>
+        <w:t>state</w:t>
+      </w:r>
+      <w:proofErr w:type="spellEnd"/>
+    </w:p>
+    <w:p>
+      <w:r>
+        <w:tab/>
+      </w:r>
+      <w:r>
+        <w:tab/>
+        <w:t xml:space="preserve">External Sensors: Monitors </w:t>
+      </w:r>
+      <w:proofErr w:type="spellStart"/>
+      <w:r>
+        <w:t>robots</w:t>
+      </w:r>
+      <w:proofErr w:type="spellEnd"/>
+      <w:r>
+        <w:t xml:space="preserve"> </w:t>
+      </w:r>
+      <w:proofErr w:type="spellStart"/>
+      <w:r>
+        <w:t>environment</w:t>
+      </w:r>
+      <w:proofErr w:type="spellEnd"/>
+    </w:p>
+    <w:p>
+      <w:r>
+        <w:tab/>
+      </w:r>
+      <w:proofErr w:type="spellStart"/>
+      <w:r>
+        <w:t>Localization</w:t>
+      </w:r>
+      <w:proofErr w:type="spellEnd"/>
+      <w:r>
+        <w:t xml:space="preserve"> </w:t>
+      </w:r>
+      <w:proofErr w:type="spellStart"/>
+      <w:r>
+        <w:t>with</w:t>
+      </w:r>
+      <w:proofErr w:type="spellEnd"/>
+      <w:r>
+        <w:t xml:space="preserve"> </w:t>
+      </w:r>
+      <w:proofErr w:type="spellStart"/>
+      <w:r>
+        <w:t>probabilities</w:t>
+      </w:r>
+      <w:proofErr w:type="spellEnd"/>
+    </w:p>
+    <w:p>
+      <w:r>
+        <w:tab/>
+      </w:r>
+      <w:r>
+        <w:tab/>
+        <w:t xml:space="preserve">Use </w:t>
+      </w:r>
+      <w:proofErr w:type="spellStart"/>
+      <w:r>
+        <w:t>probability</w:t>
+      </w:r>
+      <w:proofErr w:type="spellEnd"/>
+      <w:r>
+        <w:t xml:space="preserve"> Theory </w:t>
+      </w:r>
+      <w:proofErr w:type="spellStart"/>
+      <w:r>
+        <w:t>to</w:t>
+      </w:r>
+      <w:proofErr w:type="spellEnd"/>
+      <w:r>
+        <w:t xml:space="preserve"> </w:t>
+      </w:r>
+      <w:proofErr w:type="spellStart"/>
+      <w:r>
+        <w:t>explictly</w:t>
+      </w:r>
+      <w:proofErr w:type="spellEnd"/>
+      <w:r>
+        <w:t xml:space="preserve"> </w:t>
+      </w:r>
+      <w:proofErr w:type="spellStart"/>
+      <w:r>
+        <w:t>model</w:t>
+      </w:r>
+      <w:proofErr w:type="spellEnd"/>
+      <w:r>
+        <w:t xml:space="preserve"> </w:t>
+      </w:r>
+      <w:proofErr w:type="spellStart"/>
+      <w:r>
+        <w:t>uncertainies</w:t>
+      </w:r>
+      <w:proofErr w:type="spellEnd"/>
+    </w:p>
+    <w:p>
+      <w:r>
+        <w:tab/>
+      </w:r>
+      <w:r>
+        <w:tab/>
+        <w:t xml:space="preserve">Shift </w:t>
+      </w:r>
+      <w:proofErr w:type="spellStart"/>
+      <w:r>
+        <w:t>probabilites</w:t>
+      </w:r>
+      <w:proofErr w:type="spellEnd"/>
+      <w:r>
+        <w:t xml:space="preserve"> (diese Folie mit den Roten</w:t>
+      </w:r>
+      <w:r>
+        <w:t xml:space="preserve"> </w:t>
+      </w:r>
+      <w:proofErr w:type="spellStart"/>
+      <w:r>
+        <w:t>linien</w:t>
+      </w:r>
+      <w:proofErr w:type="spellEnd"/>
+      <w:r>
+        <w:t xml:space="preserve"> und den Türen)</w:t>
+      </w:r>
+    </w:p>
+    <w:p>
+      <w:r>
+        <w:tab/>
+      </w:r>
+      <w:r>
+        <w:tab/>
+        <w:t xml:space="preserve">Bayes Filter is a </w:t>
+      </w:r>
+      <w:proofErr w:type="spellStart"/>
+      <w:r>
+        <w:t>probailistic</w:t>
+      </w:r>
+      <w:proofErr w:type="spellEnd"/>
+      <w:r>
+        <w:t xml:space="preserve"> </w:t>
+      </w:r>
+      <w:proofErr w:type="spellStart"/>
+      <w:r>
+        <w:t>tool</w:t>
+      </w:r>
+      <w:proofErr w:type="spellEnd"/>
+      <w:r>
+        <w:t xml:space="preserve"> </w:t>
+      </w:r>
+      <w:proofErr w:type="spellStart"/>
+      <w:r>
+        <w:t>to</w:t>
+      </w:r>
+      <w:proofErr w:type="spellEnd"/>
+      <w:r>
+        <w:t xml:space="preserve"> </w:t>
+      </w:r>
+      <w:proofErr w:type="spellStart"/>
+      <w:r>
+        <w:t>estimate</w:t>
+      </w:r>
+      <w:proofErr w:type="spellEnd"/>
+      <w:r>
+        <w:t xml:space="preserve"> the </w:t>
+      </w:r>
+      <w:proofErr w:type="spellStart"/>
+      <w:r>
+        <w:t>locations</w:t>
+      </w:r>
+      <w:proofErr w:type="spellEnd"/>
+      <w:r>
+        <w:t xml:space="preserve"> </w:t>
+      </w:r>
+      <w:proofErr w:type="spellStart"/>
+      <w:r>
+        <w:t>of</w:t>
+      </w:r>
+      <w:proofErr w:type="spellEnd"/>
+      <w:r>
+        <w:t xml:space="preserve"> a </w:t>
+      </w:r>
+      <w:proofErr w:type="spellStart"/>
+      <w:r>
+        <w:t>robot</w:t>
+      </w:r>
+      <w:proofErr w:type="spellEnd"/>
+    </w:p>
+    <w:p>
+      <w:r>
+        <w:t xml:space="preserve">Summary: </w:t>
+      </w:r>
+    </w:p>
+    <w:p>
+      <w:r>
+        <w:tab/>
+      </w:r>
+      <w:proofErr w:type="spellStart"/>
+      <w:r>
+        <w:t>Multimodelity</w:t>
+      </w:r>
+      <w:proofErr w:type="spellEnd"/>
+      <w:r>
+        <w:t xml:space="preserve">: Use </w:t>
+      </w:r>
+      <w:proofErr w:type="spellStart"/>
+      <w:r>
+        <w:t>of</w:t>
+      </w:r>
+      <w:proofErr w:type="spellEnd"/>
+      <w:r>
+        <w:t xml:space="preserve"> </w:t>
+      </w:r>
+      <w:proofErr w:type="spellStart"/>
+      <w:r>
+        <w:t>differnt</w:t>
+      </w:r>
+      <w:proofErr w:type="spellEnd"/>
+      <w:r>
+        <w:t xml:space="preserve"> </w:t>
+      </w:r>
+      <w:proofErr w:type="spellStart"/>
+      <w:r>
+        <w:t>types</w:t>
+      </w:r>
+      <w:proofErr w:type="spellEnd"/>
+      <w:r>
+        <w:t xml:space="preserve"> </w:t>
+      </w:r>
+      <w:proofErr w:type="spellStart"/>
+      <w:r>
+        <w:t>of</w:t>
+      </w:r>
+      <w:proofErr w:type="spellEnd"/>
+      <w:r>
+        <w:t xml:space="preserve"> </w:t>
+      </w:r>
+      <w:proofErr w:type="spellStart"/>
+      <w:r>
+        <w:t>information</w:t>
+      </w:r>
+      <w:proofErr w:type="spellEnd"/>
+      <w:r>
+        <w:t xml:space="preserve"> (</w:t>
+      </w:r>
+      <w:proofErr w:type="spellStart"/>
+      <w:r>
+        <w:t>vision</w:t>
+      </w:r>
+      <w:proofErr w:type="spellEnd"/>
+      <w:r>
+        <w:t xml:space="preserve">, </w:t>
+      </w:r>
+      <w:proofErr w:type="spellStart"/>
+      <w:r>
+        <w:t>sounds</w:t>
+      </w:r>
+      <w:proofErr w:type="spellEnd"/>
+      <w:r>
+        <w:t>, …)</w:t>
+      </w:r>
+    </w:p>
+    <w:p>
+      <w:r>
+        <w:tab/>
+      </w:r>
+      <w:proofErr w:type="spellStart"/>
+      <w:r>
+        <w:t>Sensionr</w:t>
+      </w:r>
+      <w:proofErr w:type="spellEnd"/>
+      <w:r>
+        <w:t xml:space="preserve"> Fusion: </w:t>
+      </w:r>
+      <w:proofErr w:type="spellStart"/>
+      <w:r>
+        <w:t>Combines</w:t>
+      </w:r>
+      <w:proofErr w:type="spellEnd"/>
+      <w:r>
+        <w:t xml:space="preserve"> </w:t>
+      </w:r>
+      <w:proofErr w:type="spellStart"/>
+      <w:r>
+        <w:t>data</w:t>
+      </w:r>
+      <w:proofErr w:type="spellEnd"/>
+      <w:r>
+        <w:t xml:space="preserve"> from different </w:t>
+      </w:r>
+      <w:proofErr w:type="spellStart"/>
+      <w:r>
+        <w:t>sources</w:t>
+      </w:r>
+      <w:proofErr w:type="spellEnd"/>
+      <w:r>
+        <w:t xml:space="preserve"> </w:t>
+      </w:r>
+      <w:proofErr w:type="spellStart"/>
+      <w:r>
+        <w:t>to</w:t>
+      </w:r>
+      <w:proofErr w:type="spellEnd"/>
+      <w:r>
+        <w:t xml:space="preserve"> </w:t>
+      </w:r>
+      <w:proofErr w:type="spellStart"/>
+      <w:r>
+        <w:t>obtain</w:t>
+      </w:r>
+      <w:proofErr w:type="spellEnd"/>
+      <w:r>
+        <w:t xml:space="preserve"> </w:t>
+      </w:r>
+      <w:proofErr w:type="spellStart"/>
+      <w:r>
+        <w:t>more</w:t>
+      </w:r>
+      <w:proofErr w:type="spellEnd"/>
+      <w:r>
+        <w:t xml:space="preserve"> robust/</w:t>
+      </w:r>
+      <w:proofErr w:type="spellStart"/>
+      <w:r>
+        <w:t>complete</w:t>
+      </w:r>
+      <w:proofErr w:type="spellEnd"/>
+      <w:r>
+        <w:t xml:space="preserve"> </w:t>
+      </w:r>
+      <w:proofErr w:type="spellStart"/>
+      <w:r>
+        <w:t>information</w:t>
+      </w:r>
+      <w:proofErr w:type="spellEnd"/>
+    </w:p>
+    <w:p>
+      <w:r>
+        <w:tab/>
+        <w:t xml:space="preserve">Bayer Filter: Filter </w:t>
+      </w:r>
+      <w:proofErr w:type="spellStart"/>
+      <w:r>
+        <w:t>fuses</w:t>
+      </w:r>
+      <w:proofErr w:type="spellEnd"/>
+      <w:r>
+        <w:t xml:space="preserve"> </w:t>
+      </w:r>
+      <w:proofErr w:type="spellStart"/>
+      <w:r>
+        <w:t>data</w:t>
+      </w:r>
+      <w:proofErr w:type="spellEnd"/>
+      <w:r>
+        <w:t xml:space="preserve"> </w:t>
+      </w:r>
+      <w:proofErr w:type="spellStart"/>
+      <w:r>
+        <w:t>of</w:t>
+      </w:r>
+      <w:proofErr w:type="spellEnd"/>
+      <w:r>
+        <w:t xml:space="preserve"> internal and external </w:t>
+      </w:r>
+      <w:proofErr w:type="spellStart"/>
+      <w:r>
+        <w:t>sensors</w:t>
+      </w:r>
+      <w:proofErr w:type="spellEnd"/>
+      <w:r>
+        <w:t xml:space="preserve"> </w:t>
+      </w:r>
+      <w:proofErr w:type="spellStart"/>
+      <w:r>
+        <w:t>to</w:t>
+      </w:r>
+      <w:proofErr w:type="spellEnd"/>
+      <w:r>
+        <w:t xml:space="preserve"> </w:t>
+      </w:r>
+      <w:proofErr w:type="spellStart"/>
+      <w:r>
+        <w:t>localize</w:t>
+      </w:r>
+      <w:proofErr w:type="spellEnd"/>
+      <w:r>
+        <w:t xml:space="preserve"> </w:t>
+      </w:r>
+      <w:proofErr w:type="spellStart"/>
+      <w:r>
+        <w:t>robots</w:t>
+      </w:r>
+      <w:proofErr w:type="spellEnd"/>
+      <w:r>
+        <w:t xml:space="preserve"> </w:t>
+      </w:r>
+    </w:p>
+    <w:p/>
+    <w:p/>
+    <w:p/>
+    <w:p/>
+    <w:p/>
+    <w:p/>
+    <w:p/>
+    <w:p/>
+    <w:p/>
+    <w:p/>
+    <w:p/>
+    <w:p/>
+    <w:p/>
+    <w:p/>
+    <w:p/>
+    <w:p/>
+    <w:p/>
+    <w:p/>
+    <w:p/>
+    <w:p/>
+    <w:p/>
+    <w:p>
+      <w:pPr>
+        <w:rPr>
+          <w:b/>
+          <w:bCs/>
+        </w:rPr>
+      </w:pPr>
+      <w:r>
+        <w:rPr>
+          <w:b/>
+          <w:bCs/>
+        </w:rPr>
+        <w:lastRenderedPageBreak/>
+        <w:t xml:space="preserve">Second Talk: </w:t>
+      </w:r>
+      <w:proofErr w:type="spellStart"/>
+      <w:r>
+        <w:rPr>
+          <w:b/>
+          <w:bCs/>
+        </w:rPr>
+        <w:t>Towards</w:t>
+      </w:r>
+      <w:proofErr w:type="spellEnd"/>
+      <w:r>
+        <w:rPr>
+          <w:b/>
+          <w:bCs/>
+        </w:rPr>
+        <w:t xml:space="preserve"> </w:t>
+      </w:r>
+      <w:proofErr w:type="spellStart"/>
+      <w:r>
+        <w:rPr>
+          <w:b/>
+          <w:bCs/>
+        </w:rPr>
+        <w:t>Autonomous</w:t>
+      </w:r>
+      <w:proofErr w:type="spellEnd"/>
+      <w:r>
+        <w:rPr>
+          <w:b/>
+          <w:bCs/>
+        </w:rPr>
+        <w:t xml:space="preserve"> Mobile Manipulation </w:t>
+      </w:r>
+      <w:proofErr w:type="spellStart"/>
+      <w:r>
+        <w:rPr>
+          <w:b/>
+          <w:bCs/>
+        </w:rPr>
+        <w:t>for</w:t>
+      </w:r>
+      <w:proofErr w:type="spellEnd"/>
+      <w:r>
+        <w:rPr>
+          <w:b/>
+          <w:bCs/>
+        </w:rPr>
+        <w:t xml:space="preserve"> </w:t>
+      </w:r>
+      <w:proofErr w:type="spellStart"/>
+      <w:r>
+        <w:rPr>
+          <w:b/>
+          <w:bCs/>
+        </w:rPr>
+        <w:t>robots</w:t>
+      </w:r>
+      <w:proofErr w:type="spellEnd"/>
+      <w:r>
+        <w:rPr>
+          <w:b/>
+          <w:bCs/>
+        </w:rPr>
+        <w:t xml:space="preserve">: A </w:t>
+      </w:r>
+      <w:proofErr w:type="spellStart"/>
+      <w:r>
+        <w:rPr>
+          <w:b/>
+          <w:bCs/>
+        </w:rPr>
+        <w:t>compositional</w:t>
+      </w:r>
+      <w:proofErr w:type="spellEnd"/>
+      <w:r>
+        <w:rPr>
+          <w:b/>
+          <w:bCs/>
+        </w:rPr>
+        <w:t xml:space="preserve"> </w:t>
+      </w:r>
+      <w:proofErr w:type="spellStart"/>
+      <w:r>
+        <w:rPr>
+          <w:b/>
+          <w:bCs/>
+        </w:rPr>
+        <w:t>approach</w:t>
+      </w:r>
+      <w:proofErr w:type="spellEnd"/>
+    </w:p>
+    <w:p>
+      <w:proofErr w:type="spellStart"/>
+      <w:r>
+        <w:t>How</w:t>
+      </w:r>
+      <w:proofErr w:type="spellEnd"/>
+      <w:r>
+        <w:t xml:space="preserve"> </w:t>
+      </w:r>
+      <w:proofErr w:type="spellStart"/>
+      <w:r>
+        <w:t>could</w:t>
+      </w:r>
+      <w:proofErr w:type="spellEnd"/>
+      <w:r>
+        <w:t xml:space="preserve"> </w:t>
+      </w:r>
+      <w:proofErr w:type="spellStart"/>
+      <w:r>
+        <w:t>me</w:t>
+      </w:r>
+      <w:proofErr w:type="spellEnd"/>
+      <w:r>
+        <w:t xml:space="preserve"> </w:t>
+      </w:r>
+      <w:proofErr w:type="spellStart"/>
+      <w:r>
+        <w:t>make</w:t>
+      </w:r>
+      <w:proofErr w:type="spellEnd"/>
+      <w:r>
+        <w:t xml:space="preserve"> a </w:t>
+      </w:r>
+      <w:proofErr w:type="spellStart"/>
+      <w:r>
+        <w:t>robot</w:t>
+      </w:r>
+      <w:proofErr w:type="spellEnd"/>
+      <w:r>
+        <w:t xml:space="preserve"> </w:t>
+      </w:r>
+      <w:proofErr w:type="spellStart"/>
+      <w:r>
+        <w:t>that</w:t>
+      </w:r>
+      <w:proofErr w:type="spellEnd"/>
+      <w:r>
+        <w:t xml:space="preserve"> </w:t>
+      </w:r>
+      <w:proofErr w:type="spellStart"/>
+      <w:r>
+        <w:t>move</w:t>
+      </w:r>
+      <w:proofErr w:type="spellEnd"/>
+      <w:r>
+        <w:t xml:space="preserve"> </w:t>
+      </w:r>
+      <w:proofErr w:type="spellStart"/>
+      <w:r>
+        <w:t>autonomously</w:t>
+      </w:r>
+      <w:proofErr w:type="spellEnd"/>
+      <w:r>
+        <w:t>?</w:t>
+      </w:r>
+    </w:p>
+    <w:p>
+      <w:r>
+        <w:t xml:space="preserve">Es geht </w:t>
+      </w:r>
+      <w:proofErr w:type="gramStart"/>
+      <w:r>
+        <w:t>um Robots</w:t>
+      </w:r>
+      <w:proofErr w:type="gramEnd"/>
+      <w:r>
+        <w:t xml:space="preserve"> in </w:t>
+      </w:r>
+      <w:proofErr w:type="spellStart"/>
+      <w:r>
+        <w:t>unstructed</w:t>
+      </w:r>
+      <w:proofErr w:type="spellEnd"/>
+      <w:r>
+        <w:t xml:space="preserve"> </w:t>
+      </w:r>
+      <w:proofErr w:type="spellStart"/>
+      <w:r>
+        <w:t>environments</w:t>
+      </w:r>
+      <w:proofErr w:type="spellEnd"/>
+      <w:r>
+        <w:t>, z.B. Kellner / Service</w:t>
+      </w:r>
+    </w:p>
+    <w:p>
+      <w:r>
+        <w:t>Problems:</w:t>
+      </w:r>
+    </w:p>
+    <w:p>
+      <w:pPr>
+        <w:ind w:firstLine="708"/>
+      </w:pPr>
+      <w:proofErr w:type="spellStart"/>
+      <w:r>
+        <w:t>How</w:t>
+      </w:r>
+      <w:proofErr w:type="spellEnd"/>
+      <w:r>
+        <w:t xml:space="preserve"> </w:t>
+      </w:r>
+      <w:proofErr w:type="spellStart"/>
+      <w:r>
+        <w:t>to</w:t>
+      </w:r>
+      <w:proofErr w:type="spellEnd"/>
+      <w:r>
+        <w:t xml:space="preserve"> </w:t>
+      </w:r>
+      <w:proofErr w:type="spellStart"/>
+      <w:r>
+        <w:t>scale</w:t>
+      </w:r>
+      <w:proofErr w:type="spellEnd"/>
+      <w:r>
+        <w:t xml:space="preserve"> </w:t>
+      </w:r>
+      <w:proofErr w:type="spellStart"/>
+      <w:r>
+        <w:t>up</w:t>
+      </w:r>
+      <w:proofErr w:type="spellEnd"/>
+      <w:r>
+        <w:t xml:space="preserve"> </w:t>
+      </w:r>
+      <w:proofErr w:type="spellStart"/>
+      <w:r>
+        <w:t>to</w:t>
+      </w:r>
+      <w:proofErr w:type="spellEnd"/>
+      <w:r>
+        <w:t xml:space="preserve"> </w:t>
+      </w:r>
+      <w:proofErr w:type="spellStart"/>
+      <w:r>
+        <w:t>complex</w:t>
+      </w:r>
+      <w:proofErr w:type="spellEnd"/>
+      <w:r>
+        <w:t xml:space="preserve"> </w:t>
+      </w:r>
+      <w:proofErr w:type="spellStart"/>
+      <w:r>
+        <w:t>tasks</w:t>
+      </w:r>
+      <w:proofErr w:type="spellEnd"/>
+      <w:r>
+        <w:t xml:space="preserve"> and </w:t>
+      </w:r>
+      <w:proofErr w:type="spellStart"/>
+      <w:r>
+        <w:t>increase</w:t>
+      </w:r>
+      <w:proofErr w:type="spellEnd"/>
+      <w:r>
+        <w:t xml:space="preserve"> </w:t>
+      </w:r>
+      <w:proofErr w:type="spellStart"/>
+      <w:r>
+        <w:t>transferability</w:t>
+      </w:r>
+      <w:proofErr w:type="spellEnd"/>
+      <w:r>
+        <w:t>?</w:t>
+      </w:r>
+    </w:p>
+    <w:p/>
+    <w:p>
+      <w:proofErr w:type="gramStart"/>
+      <w:r>
+        <w:t>He</w:t>
+      </w:r>
+      <w:proofErr w:type="gramEnd"/>
+      <w:r>
+        <w:t xml:space="preserve"> </w:t>
+      </w:r>
+      <w:proofErr w:type="spellStart"/>
+      <w:r>
+        <w:t>worked</w:t>
+      </w:r>
+      <w:proofErr w:type="spellEnd"/>
+      <w:r>
+        <w:t xml:space="preserve"> on</w:t>
+      </w:r>
+    </w:p>
+    <w:p>
+      <w:pPr>
+        <w:ind w:firstLine="708"/>
+      </w:pPr>
+      <w:proofErr w:type="spellStart"/>
+      <w:r>
+        <w:t>Serivce</w:t>
+      </w:r>
+      <w:proofErr w:type="spellEnd"/>
+      <w:r>
+        <w:t xml:space="preserve"> Roboter</w:t>
+      </w:r>
+    </w:p>
+    <w:p>
+      <w:pPr>
+        <w:pStyle w:val="Listenabsatz"/>
+        <w:numPr>
+          <w:ilvl w:val="1"/>
+          <w:numId w:val="2"/>
+        </w:numPr>
+      </w:pPr>
+      <w:r>
+        <w:t xml:space="preserve">Scene Recognition: Der Roboter muss wissen wie die Umgebung aussieht, um richtige </w:t>
+      </w:r>
+      <w:proofErr w:type="gramStart"/>
+      <w:r>
+        <w:t xml:space="preserve">Actions </w:t>
+      </w:r>
+      <w:r>
+        <w:t xml:space="preserve"> </w:t>
+      </w:r>
+      <w:proofErr w:type="spellStart"/>
+      <w:r>
+        <w:t>abuleiten</w:t>
+      </w:r>
+      <w:proofErr w:type="spellEnd"/>
+      <w:proofErr w:type="gramEnd"/>
+    </w:p>
+    <w:p>
+      <w:pPr>
+        <w:pStyle w:val="Listenabsatz"/>
+        <w:numPr>
+          <w:ilvl w:val="1"/>
+          <w:numId w:val="2"/>
+        </w:numPr>
+      </w:pPr>
+      <w:r>
+        <w:t xml:space="preserve">Search </w:t>
+      </w:r>
+      <w:proofErr w:type="spellStart"/>
+      <w:r>
+        <w:t>for</w:t>
+      </w:r>
+      <w:proofErr w:type="spellEnd"/>
+      <w:r>
+        <w:t xml:space="preserve"> </w:t>
+      </w:r>
+      <w:proofErr w:type="spellStart"/>
+      <w:r>
+        <w:t>objects</w:t>
+      </w:r>
+      <w:proofErr w:type="spellEnd"/>
+      <w:r>
+        <w:t xml:space="preserve">: Find </w:t>
+      </w:r>
+      <w:proofErr w:type="spellStart"/>
+      <w:r>
+        <w:t>object</w:t>
+      </w:r>
+      <w:proofErr w:type="spellEnd"/>
+      <w:r>
+        <w:t xml:space="preserve">, </w:t>
+      </w:r>
+      <w:proofErr w:type="spellStart"/>
+      <w:r>
+        <w:t>know</w:t>
+      </w:r>
+      <w:proofErr w:type="spellEnd"/>
+      <w:r>
+        <w:t xml:space="preserve"> the </w:t>
+      </w:r>
+      <w:proofErr w:type="spellStart"/>
+      <w:r>
+        <w:t>relation</w:t>
+      </w:r>
+      <w:proofErr w:type="spellEnd"/>
+      <w:r>
+        <w:t xml:space="preserve"> </w:t>
+      </w:r>
+      <w:proofErr w:type="spellStart"/>
+      <w:r>
+        <w:t>how</w:t>
+      </w:r>
+      <w:proofErr w:type="spellEnd"/>
+      <w:r>
+        <w:t xml:space="preserve"> </w:t>
+      </w:r>
+      <w:proofErr w:type="spellStart"/>
+      <w:r>
+        <w:t>they</w:t>
+      </w:r>
+      <w:proofErr w:type="spellEnd"/>
+      <w:r>
+        <w:t xml:space="preserve"> </w:t>
+      </w:r>
+      <w:proofErr w:type="spellStart"/>
+      <w:r>
+        <w:t>occur</w:t>
+      </w:r>
+      <w:proofErr w:type="spellEnd"/>
+      <w:r>
+        <w:t xml:space="preserve"> </w:t>
+      </w:r>
+      <w:proofErr w:type="spellStart"/>
+      <w:r>
+        <w:t>with</w:t>
+      </w:r>
+      <w:proofErr w:type="spellEnd"/>
+      <w:r>
+        <w:t xml:space="preserve"> </w:t>
+      </w:r>
+      <w:proofErr w:type="spellStart"/>
+      <w:r>
+        <w:t>other</w:t>
+      </w:r>
+      <w:proofErr w:type="spellEnd"/>
+      <w:r>
+        <w:t xml:space="preserve"> </w:t>
+      </w:r>
+      <w:proofErr w:type="spellStart"/>
+      <w:r>
+        <w:t>objects</w:t>
+      </w:r>
+      <w:proofErr w:type="spellEnd"/>
+      <w:r>
+        <w:t xml:space="preserve">, </w:t>
+      </w:r>
+      <w:proofErr w:type="spellStart"/>
+      <w:r>
+        <w:t>use</w:t>
+      </w:r>
+      <w:proofErr w:type="spellEnd"/>
+      <w:r>
+        <w:t xml:space="preserve"> the </w:t>
+      </w:r>
+      <w:proofErr w:type="spellStart"/>
+      <w:r>
+        <w:t>prediction</w:t>
+      </w:r>
+      <w:proofErr w:type="spellEnd"/>
+      <w:r>
+        <w:t xml:space="preserve"> </w:t>
+      </w:r>
+      <w:proofErr w:type="spellStart"/>
+      <w:r>
+        <w:t>to</w:t>
+      </w:r>
+      <w:proofErr w:type="spellEnd"/>
+      <w:r>
+        <w:t xml:space="preserve"> </w:t>
+      </w:r>
+      <w:proofErr w:type="spellStart"/>
+      <w:r>
+        <w:t>search</w:t>
+      </w:r>
+      <w:proofErr w:type="spellEnd"/>
+      <w:r>
+        <w:t xml:space="preserve"> </w:t>
+      </w:r>
+      <w:proofErr w:type="spellStart"/>
+      <w:r>
+        <w:t>other</w:t>
+      </w:r>
+      <w:proofErr w:type="spellEnd"/>
+      <w:r>
+        <w:t xml:space="preserve"> </w:t>
+      </w:r>
+      <w:proofErr w:type="spellStart"/>
+      <w:r>
+        <w:t>objects</w:t>
+      </w:r>
+      <w:proofErr w:type="spellEnd"/>
+    </w:p>
+    <w:p>
+      <w:r>
+        <w:tab/>
+      </w:r>
+    </w:p>
+    <w:p>
+      <w:pPr>
+        <w:ind w:firstLine="708"/>
+      </w:pPr>
+      <w:r>
+        <w:t xml:space="preserve"> Industrial Roboter</w:t>
+      </w:r>
+    </w:p>
+    <w:p>
+      <w:r>
+        <w:tab/>
+      </w:r>
+      <w:r>
+        <w:tab/>
+        <w:t xml:space="preserve">Teaching Roboter </w:t>
+      </w:r>
+      <w:proofErr w:type="spellStart"/>
+      <w:r>
+        <w:t>to</w:t>
+      </w:r>
+      <w:proofErr w:type="spellEnd"/>
+      <w:r>
+        <w:t xml:space="preserve"> pick and </w:t>
+      </w:r>
+      <w:proofErr w:type="spellStart"/>
+      <w:r>
+        <w:t>place</w:t>
+      </w:r>
+      <w:proofErr w:type="spellEnd"/>
+      <w:r>
+        <w:t xml:space="preserve"> </w:t>
+      </w:r>
+      <w:proofErr w:type="spellStart"/>
+      <w:r>
+        <w:t>objects</w:t>
+      </w:r>
+      <w:proofErr w:type="spellEnd"/>
+      <w:r>
+        <w:t xml:space="preserve"> </w:t>
+      </w:r>
+      <w:proofErr w:type="spellStart"/>
+      <w:r>
+        <w:t>onthe</w:t>
+      </w:r>
+      <w:proofErr w:type="spellEnd"/>
+      <w:r>
+        <w:t xml:space="preserve"> </w:t>
+      </w:r>
+      <w:proofErr w:type="spellStart"/>
+      <w:r>
+        <w:t>right</w:t>
+      </w:r>
+      <w:proofErr w:type="spellEnd"/>
+      <w:r>
+        <w:t xml:space="preserve"> </w:t>
+      </w:r>
+      <w:proofErr w:type="spellStart"/>
+      <w:r>
+        <w:t>location</w:t>
+      </w:r>
+      <w:proofErr w:type="spellEnd"/>
+    </w:p>
+    <w:p>
+      <w:r>
+        <w:tab/>
+      </w:r>
+      <w:r>
+        <w:tab/>
+      </w:r>
+      <w:proofErr w:type="spellStart"/>
+      <w:r>
+        <w:t>Precondition</w:t>
+      </w:r>
+      <w:proofErr w:type="spellEnd"/>
+      <w:r>
+        <w:t xml:space="preserve">: </w:t>
+      </w:r>
+      <w:proofErr w:type="spellStart"/>
+      <w:r>
+        <w:t>Neural</w:t>
+      </w:r>
+      <w:proofErr w:type="spellEnd"/>
+      <w:r>
+        <w:t xml:space="preserve"> </w:t>
+      </w:r>
+      <w:proofErr w:type="spellStart"/>
+      <w:r>
+        <w:t>net</w:t>
+      </w:r>
+      <w:proofErr w:type="spellEnd"/>
+      <w:r>
+        <w:t xml:space="preserve"> </w:t>
+      </w:r>
+      <w:proofErr w:type="spellStart"/>
+      <w:r>
+        <w:t>estimates</w:t>
+      </w:r>
+      <w:proofErr w:type="spellEnd"/>
+      <w:r>
+        <w:t xml:space="preserve"> the </w:t>
+      </w:r>
+      <w:proofErr w:type="spellStart"/>
+      <w:r>
+        <w:t>success</w:t>
+      </w:r>
+      <w:proofErr w:type="spellEnd"/>
+      <w:r>
+        <w:t xml:space="preserve"> </w:t>
+      </w:r>
+      <w:proofErr w:type="spellStart"/>
+      <w:r>
+        <w:t>of</w:t>
+      </w:r>
+      <w:proofErr w:type="spellEnd"/>
+      <w:r>
+        <w:t xml:space="preserve"> </w:t>
+      </w:r>
+      <w:proofErr w:type="spellStart"/>
+      <w:r>
+        <w:t>grasping</w:t>
+      </w:r>
+      <w:proofErr w:type="spellEnd"/>
+      <w:r>
+        <w:t xml:space="preserve"> </w:t>
+      </w:r>
+      <w:proofErr w:type="spellStart"/>
+      <w:r>
+        <w:t>objects</w:t>
+      </w:r>
+      <w:proofErr w:type="spellEnd"/>
+    </w:p>
+    <w:p>
+      <w:r>
+        <w:tab/>
+      </w:r>
+      <w:r>
+        <w:tab/>
+      </w:r>
+      <w:proofErr w:type="spellStart"/>
+      <w:r>
+        <w:t>Postcondition</w:t>
+      </w:r>
+      <w:proofErr w:type="spellEnd"/>
+      <w:r>
+        <w:t xml:space="preserve">: Location </w:t>
+      </w:r>
+      <w:proofErr w:type="spellStart"/>
+      <w:r>
+        <w:t>to</w:t>
+      </w:r>
+      <w:proofErr w:type="spellEnd"/>
+      <w:r>
+        <w:t xml:space="preserve"> </w:t>
+      </w:r>
+      <w:proofErr w:type="spellStart"/>
+      <w:r>
+        <w:t>place</w:t>
+      </w:r>
+      <w:proofErr w:type="spellEnd"/>
+      <w:r>
+        <w:t xml:space="preserve"> </w:t>
+      </w:r>
+      <w:proofErr w:type="spellStart"/>
+      <w:r>
+        <w:t>object</w:t>
+      </w:r>
+      <w:proofErr w:type="spellEnd"/>
+      <w:r>
+        <w:t xml:space="preserve"> is </w:t>
+      </w:r>
+      <w:proofErr w:type="spellStart"/>
+      <w:r>
+        <w:t>demonstrated</w:t>
+      </w:r>
+      <w:proofErr w:type="spellEnd"/>
+      <w:r>
+        <w:t xml:space="preserve"> in </w:t>
+      </w:r>
+      <w:proofErr w:type="spellStart"/>
+      <w:r>
+        <w:t>neural</w:t>
+      </w:r>
+      <w:proofErr w:type="spellEnd"/>
+      <w:r>
+        <w:t xml:space="preserve"> </w:t>
+      </w:r>
+      <w:proofErr w:type="spellStart"/>
+      <w:r>
+        <w:t>net</w:t>
+      </w:r>
+      <w:proofErr w:type="spellEnd"/>
+    </w:p>
+    <w:p>
+      <w:r>
+        <w:tab/>
+      </w:r>
+      <w:r>
+        <w:tab/>
+      </w:r>
+      <w:proofErr w:type="spellStart"/>
+      <w:r>
+        <w:t>One</w:t>
+      </w:r>
+      <w:proofErr w:type="spellEnd"/>
+      <w:r>
+        <w:t xml:space="preserve"> </w:t>
+      </w:r>
+      <w:proofErr w:type="spellStart"/>
+      <w:r>
+        <w:t>neural</w:t>
+      </w:r>
+      <w:proofErr w:type="spellEnd"/>
+      <w:r>
+        <w:t xml:space="preserve"> </w:t>
+      </w:r>
+      <w:proofErr w:type="spellStart"/>
+      <w:r>
+        <w:t>net</w:t>
+      </w:r>
+      <w:proofErr w:type="spellEnd"/>
+      <w:r>
+        <w:t xml:space="preserve"> </w:t>
+      </w:r>
+      <w:proofErr w:type="spellStart"/>
+      <w:r>
+        <w:t>to</w:t>
+      </w:r>
+      <w:proofErr w:type="spellEnd"/>
+      <w:r>
+        <w:t xml:space="preserve"> </w:t>
+      </w:r>
+      <w:proofErr w:type="spellStart"/>
+      <w:r>
+        <w:t>combine</w:t>
+      </w:r>
+      <w:proofErr w:type="spellEnd"/>
+      <w:r>
+        <w:t xml:space="preserve"> </w:t>
+      </w:r>
+      <w:proofErr w:type="spellStart"/>
+      <w:r>
+        <w:t>them</w:t>
+      </w:r>
+      <w:proofErr w:type="spellEnd"/>
+    </w:p>
+    <w:p>
+      <w:r>
+        <w:t xml:space="preserve">Challenges in </w:t>
+      </w:r>
+      <w:proofErr w:type="spellStart"/>
+      <w:r>
+        <w:t>this</w:t>
+      </w:r>
+      <w:proofErr w:type="spellEnd"/>
+      <w:r>
+        <w:t xml:space="preserve"> </w:t>
+      </w:r>
+      <w:proofErr w:type="spellStart"/>
+      <w:r>
+        <w:t>area</w:t>
+      </w:r>
+      <w:proofErr w:type="spellEnd"/>
+      <w:r>
+        <w:t>:</w:t>
+      </w:r>
+    </w:p>
+    <w:p>
+      <w:r>
+        <w:tab/>
+      </w:r>
+      <w:proofErr w:type="spellStart"/>
+      <w:r>
+        <w:t>Combinaton</w:t>
+      </w:r>
+      <w:proofErr w:type="spellEnd"/>
+      <w:r>
+        <w:t xml:space="preserve"> </w:t>
+      </w:r>
+      <w:proofErr w:type="spellStart"/>
+      <w:r>
+        <w:t>of</w:t>
+      </w:r>
+      <w:proofErr w:type="spellEnd"/>
+      <w:r>
+        <w:t xml:space="preserve"> </w:t>
+      </w:r>
+      <w:proofErr w:type="spellStart"/>
+      <w:r>
+        <w:t>heulistic</w:t>
+      </w:r>
+      <w:proofErr w:type="spellEnd"/>
+      <w:r>
+        <w:t xml:space="preserve"> and </w:t>
+      </w:r>
+      <w:proofErr w:type="spellStart"/>
+      <w:r>
+        <w:t>accuracy</w:t>
+      </w:r>
+      <w:proofErr w:type="spellEnd"/>
+    </w:p>
+    <w:p>
+      <w:r>
+        <w:tab/>
+        <w:t xml:space="preserve">Feature </w:t>
+      </w:r>
+      <w:proofErr w:type="spellStart"/>
+      <w:r>
+        <w:t>selection</w:t>
+      </w:r>
+      <w:proofErr w:type="spellEnd"/>
+      <w:r>
+        <w:t xml:space="preserve"> </w:t>
+      </w:r>
+      <w:proofErr w:type="spellStart"/>
+      <w:r>
+        <w:t>for</w:t>
+      </w:r>
+      <w:proofErr w:type="spellEnd"/>
+      <w:r>
+        <w:t xml:space="preserve"> </w:t>
+      </w:r>
+      <w:proofErr w:type="spellStart"/>
+      <w:r>
+        <w:t>reinforcment</w:t>
+      </w:r>
+      <w:proofErr w:type="spellEnd"/>
+      <w:r>
+        <w:t xml:space="preserve"> </w:t>
+      </w:r>
+      <w:proofErr w:type="spellStart"/>
+      <w:r>
+        <w:t>learning</w:t>
+      </w:r>
+      <w:proofErr w:type="spellEnd"/>
+    </w:p>
+    <w:p>
+      <w:r>
+        <w:tab/>
+        <w:t xml:space="preserve">Learning NN </w:t>
+      </w:r>
+      <w:proofErr w:type="spellStart"/>
+      <w:r>
+        <w:t>to</w:t>
+      </w:r>
+      <w:proofErr w:type="spellEnd"/>
+      <w:r>
+        <w:t xml:space="preserve"> </w:t>
+      </w:r>
+      <w:proofErr w:type="spellStart"/>
+      <w:r>
+        <w:t>differnt</w:t>
+      </w:r>
+      <w:proofErr w:type="spellEnd"/>
+      <w:r>
+        <w:t xml:space="preserve"> </w:t>
+      </w:r>
+      <w:proofErr w:type="spellStart"/>
+      <w:r>
+        <w:t>proberties</w:t>
+      </w:r>
+      <w:proofErr w:type="spellEnd"/>
+      <w:r>
+        <w:t xml:space="preserve"> </w:t>
+      </w:r>
+      <w:proofErr w:type="spellStart"/>
+      <w:r>
+        <w:t>of</w:t>
+      </w:r>
+      <w:proofErr w:type="spellEnd"/>
+      <w:r>
+        <w:t xml:space="preserve"> </w:t>
+      </w:r>
+      <w:proofErr w:type="spellStart"/>
+      <w:r>
+        <w:t>objects</w:t>
+      </w:r>
+      <w:proofErr w:type="spellEnd"/>
+    </w:p>
+    <w:p>
+      <w:r>
+        <w:tab/>
+      </w:r>
+      <w:proofErr w:type="spellStart"/>
+      <w:r>
+        <w:t>How</w:t>
+      </w:r>
+      <w:proofErr w:type="spellEnd"/>
+      <w:r>
+        <w:t xml:space="preserve"> </w:t>
+      </w:r>
+      <w:proofErr w:type="spellStart"/>
+      <w:r>
+        <w:t>to</w:t>
+      </w:r>
+      <w:proofErr w:type="spellEnd"/>
+      <w:r>
+        <w:t xml:space="preserve"> </w:t>
+      </w:r>
+      <w:proofErr w:type="spellStart"/>
+      <w:r>
+        <w:t>learn</w:t>
+      </w:r>
+      <w:proofErr w:type="spellEnd"/>
+      <w:r>
+        <w:t xml:space="preserve"> </w:t>
+      </w:r>
+      <w:proofErr w:type="spellStart"/>
+      <w:r>
+        <w:t>pre</w:t>
+      </w:r>
+      <w:proofErr w:type="spellEnd"/>
+      <w:r>
+        <w:t xml:space="preserve">- and </w:t>
+      </w:r>
+      <w:proofErr w:type="spellStart"/>
+      <w:r>
+        <w:t>postconditions</w:t>
+      </w:r>
+      <w:proofErr w:type="spellEnd"/>
+      <w:r>
+        <w:t xml:space="preserve"> </w:t>
+      </w:r>
+      <w:proofErr w:type="spellStart"/>
+      <w:r>
+        <w:t>of</w:t>
+      </w:r>
+      <w:proofErr w:type="spellEnd"/>
+      <w:r>
+        <w:t xml:space="preserve"> </w:t>
+      </w:r>
+      <w:proofErr w:type="spellStart"/>
+      <w:r>
+        <w:t>elementary</w:t>
+      </w:r>
+      <w:proofErr w:type="spellEnd"/>
+      <w:r>
+        <w:t xml:space="preserve"> </w:t>
+      </w:r>
+      <w:proofErr w:type="spellStart"/>
+      <w:r>
+        <w:t>actions</w:t>
+      </w:r>
+      <w:proofErr w:type="spellEnd"/>
+      <w:r>
+        <w:t>?</w:t>
+      </w:r>
+    </w:p>
+    <w:p>
+      <w:r>
+        <w:tab/>
+      </w:r>
+      <w:proofErr w:type="spellStart"/>
+      <w:r>
+        <w:t>How</w:t>
+      </w:r>
+      <w:proofErr w:type="spellEnd"/>
+      <w:r>
+        <w:t xml:space="preserve"> </w:t>
+      </w:r>
+      <w:proofErr w:type="spellStart"/>
+      <w:r>
+        <w:t>to</w:t>
+      </w:r>
+      <w:proofErr w:type="spellEnd"/>
+      <w:r>
+        <w:t xml:space="preserve"> </w:t>
+      </w:r>
+      <w:proofErr w:type="spellStart"/>
+      <w:r>
+        <w:t>learn</w:t>
+      </w:r>
+      <w:proofErr w:type="spellEnd"/>
+      <w:r>
+        <w:t xml:space="preserve"> </w:t>
+      </w:r>
+      <w:proofErr w:type="spellStart"/>
+      <w:r>
+        <w:t>active</w:t>
+      </w:r>
+      <w:proofErr w:type="spellEnd"/>
+      <w:r>
+        <w:t xml:space="preserve"> </w:t>
+      </w:r>
+      <w:proofErr w:type="spellStart"/>
+      <w:r>
+        <w:t>perception</w:t>
+      </w:r>
+      <w:proofErr w:type="spellEnd"/>
+      <w:r>
+        <w:t xml:space="preserve"> </w:t>
+      </w:r>
+      <w:proofErr w:type="spellStart"/>
+      <w:r>
+        <w:t>for</w:t>
+      </w:r>
+      <w:proofErr w:type="spellEnd"/>
+      <w:r>
+        <w:t xml:space="preserve"> </w:t>
+      </w:r>
+      <w:proofErr w:type="spellStart"/>
+      <w:r>
+        <w:t>changing</w:t>
+      </w:r>
+      <w:proofErr w:type="spellEnd"/>
+      <w:r>
+        <w:t xml:space="preserve"> </w:t>
+      </w:r>
+      <w:proofErr w:type="spellStart"/>
+      <w:r>
+        <w:t>environments</w:t>
+      </w:r>
+      <w:proofErr w:type="spellEnd"/>
+    </w:p>
+    <w:p/>
+    <w:p/>
+    <w:p/>
+    <w:p/>
+    <w:p/>
+    <w:p/>
+    <w:p/>
+    <w:p/>
+    <w:p/>
+    <w:p>
+      <w:proofErr w:type="spellStart"/>
+      <w:r>
+        <w:lastRenderedPageBreak/>
+        <w:t>Dr</w:t>
+      </w:r>
+      <w:proofErr w:type="spellEnd"/>
+      <w:r>
+        <w:t xml:space="preserve"> Jürgen Hess</w:t>
+      </w:r>
+    </w:p>
+    <w:p>
+      <w:r>
+        <w:t>Topic 1:</w:t>
+      </w:r>
+    </w:p>
+    <w:p>
+      <w:proofErr w:type="spellStart"/>
+      <w:r>
+        <w:t>what</w:t>
+      </w:r>
+      <w:proofErr w:type="spellEnd"/>
+      <w:r>
+        <w:t xml:space="preserve"> </w:t>
+      </w:r>
+      <w:proofErr w:type="spellStart"/>
+      <w:r>
+        <w:t>it</w:t>
+      </w:r>
+      <w:proofErr w:type="spellEnd"/>
+      <w:r>
+        <w:t xml:space="preserve"> the </w:t>
+      </w:r>
+      <w:proofErr w:type="spellStart"/>
+      <w:r>
+        <w:t>general</w:t>
+      </w:r>
+      <w:proofErr w:type="spellEnd"/>
+      <w:r>
+        <w:t xml:space="preserve"> </w:t>
+      </w:r>
+      <w:proofErr w:type="spellStart"/>
+      <w:r>
+        <w:t>problem</w:t>
+      </w:r>
+      <w:proofErr w:type="spellEnd"/>
+      <w:r>
+        <w:t xml:space="preserve"> </w:t>
+      </w:r>
+      <w:proofErr w:type="spellStart"/>
+      <w:r>
+        <w:t>setup</w:t>
+      </w:r>
+      <w:proofErr w:type="spellEnd"/>
+      <w:r>
+        <w:t>:</w:t>
+      </w:r>
+    </w:p>
+    <w:p>
+      <w:pPr>
+        <w:ind w:firstLine="708"/>
+      </w:pPr>
+      <w:r>
+        <w:t xml:space="preserve">Reliable Environment </w:t>
+      </w:r>
+      <w:proofErr w:type="spellStart"/>
+      <w:r>
+        <w:t>Perception</w:t>
+      </w:r>
+      <w:proofErr w:type="spellEnd"/>
+      <w:r>
+        <w:t xml:space="preserve"> is </w:t>
+      </w:r>
+      <w:proofErr w:type="spellStart"/>
+      <w:r>
+        <w:t>required</w:t>
+      </w:r>
+      <w:proofErr w:type="spellEnd"/>
+      <w:r>
+        <w:t xml:space="preserve"> (Sun, Night, Day, </w:t>
+      </w:r>
+      <w:proofErr w:type="spellStart"/>
+      <w:r>
+        <w:t>Weather</w:t>
+      </w:r>
+      <w:proofErr w:type="spellEnd"/>
+      <w:r>
+        <w:t xml:space="preserve">, </w:t>
+      </w:r>
+      <w:proofErr w:type="spellStart"/>
+      <w:r>
+        <w:t>etc</w:t>
+      </w:r>
+      <w:proofErr w:type="spellEnd"/>
+      <w:r>
+        <w:t>)</w:t>
+      </w:r>
+    </w:p>
+    <w:p>
+      <w:pPr>
+        <w:ind w:firstLine="708"/>
+      </w:pPr>
+      <w:proofErr w:type="spellStart"/>
+      <w:r>
+        <w:t>We</w:t>
+      </w:r>
+      <w:proofErr w:type="spellEnd"/>
+      <w:r>
+        <w:t xml:space="preserve"> </w:t>
+      </w:r>
+      <w:proofErr w:type="spellStart"/>
+      <w:r>
+        <w:t>cant</w:t>
+      </w:r>
+      <w:proofErr w:type="spellEnd"/>
+      <w:r>
+        <w:t xml:space="preserve"> </w:t>
+      </w:r>
+      <w:proofErr w:type="spellStart"/>
+      <w:r>
+        <w:t>rely</w:t>
+      </w:r>
+      <w:proofErr w:type="spellEnd"/>
+      <w:r>
+        <w:t xml:space="preserve"> on </w:t>
+      </w:r>
+      <w:proofErr w:type="spellStart"/>
+      <w:r>
+        <w:t>one</w:t>
+      </w:r>
+      <w:proofErr w:type="spellEnd"/>
+      <w:r>
+        <w:t xml:space="preserve"> </w:t>
+      </w:r>
+      <w:proofErr w:type="spellStart"/>
+      <w:r>
+        <w:t>sensor</w:t>
+      </w:r>
+      <w:proofErr w:type="spellEnd"/>
+      <w:r>
+        <w:t xml:space="preserve"> (z.B. nur Kamera)</w:t>
+      </w:r>
+    </w:p>
+    <w:p>
+      <w:pPr>
+        <w:ind w:firstLine="708"/>
+      </w:pPr>
+      <w:proofErr w:type="spellStart"/>
+      <w:r>
+        <w:t>Thats</w:t>
+      </w:r>
+      <w:proofErr w:type="spellEnd"/>
+      <w:r>
+        <w:t xml:space="preserve"> </w:t>
+      </w:r>
+      <w:proofErr w:type="spellStart"/>
+      <w:r>
+        <w:t>why</w:t>
+      </w:r>
+      <w:proofErr w:type="spellEnd"/>
+      <w:r>
+        <w:t xml:space="preserve"> </w:t>
+      </w:r>
+      <w:proofErr w:type="spellStart"/>
+      <w:r>
+        <w:t>we</w:t>
+      </w:r>
+      <w:proofErr w:type="spellEnd"/>
+      <w:r>
+        <w:t xml:space="preserve"> </w:t>
+      </w:r>
+      <w:proofErr w:type="spellStart"/>
+      <w:r>
+        <w:t>combine</w:t>
+      </w:r>
+      <w:proofErr w:type="spellEnd"/>
+      <w:r>
+        <w:t xml:space="preserve"> Sensors (</w:t>
+      </w:r>
+      <w:proofErr w:type="spellStart"/>
+      <w:r>
+        <w:t>Camera</w:t>
+      </w:r>
+      <w:proofErr w:type="spellEnd"/>
+      <w:r>
+        <w:t>, Lidar Sensor, Radar, etc.)</w:t>
+      </w:r>
+    </w:p>
+    <w:p>
+      <w:pPr>
+        <w:ind w:firstLine="708"/>
+      </w:pPr>
+      <w:r>
+        <w:tab/>
+        <w:t>Einfach nur mal Auto anschauen</w:t>
+      </w:r>
+    </w:p>
+    <w:p>
+      <w:pPr>
+        <w:ind w:firstLine="708"/>
+      </w:pPr>
+      <w:proofErr w:type="spellStart"/>
+      <w:r>
+        <w:t>How</w:t>
+      </w:r>
+      <w:proofErr w:type="spellEnd"/>
+      <w:r>
+        <w:t xml:space="preserve"> </w:t>
+      </w:r>
+      <w:proofErr w:type="spellStart"/>
+      <w:r>
+        <w:t>to</w:t>
+      </w:r>
+      <w:proofErr w:type="spellEnd"/>
+      <w:r>
+        <w:t xml:space="preserve"> </w:t>
+      </w:r>
+      <w:proofErr w:type="spellStart"/>
+      <w:r>
+        <w:t>combine</w:t>
+      </w:r>
+      <w:proofErr w:type="spellEnd"/>
+      <w:r>
+        <w:t xml:space="preserve"> </w:t>
+      </w:r>
+      <w:proofErr w:type="spellStart"/>
+      <w:r>
+        <w:t>these</w:t>
+      </w:r>
+      <w:proofErr w:type="spellEnd"/>
+      <w:r>
+        <w:t xml:space="preserve"> Sensors?</w:t>
+      </w:r>
+    </w:p>
+    <w:p>
+      <w:proofErr w:type="spellStart"/>
+      <w:r>
+        <w:t>situation</w:t>
+      </w:r>
+      <w:proofErr w:type="spellEnd"/>
+      <w:r>
+        <w:t xml:space="preserve">, </w:t>
+      </w:r>
+      <w:proofErr w:type="spellStart"/>
+      <w:r>
+        <w:t>what</w:t>
+      </w:r>
+      <w:proofErr w:type="spellEnd"/>
+      <w:r>
+        <w:t xml:space="preserve"> </w:t>
+      </w:r>
+      <w:proofErr w:type="spellStart"/>
+      <w:r>
+        <w:t>field</w:t>
+      </w:r>
+      <w:proofErr w:type="spellEnd"/>
+      <w:r>
+        <w:t xml:space="preserve"> is </w:t>
+      </w:r>
+      <w:proofErr w:type="spellStart"/>
+      <w:r>
+        <w:t>this</w:t>
+      </w:r>
+      <w:proofErr w:type="spellEnd"/>
+      <w:r>
+        <w:t xml:space="preserve"> </w:t>
+      </w:r>
+      <w:proofErr w:type="spellStart"/>
+      <w:r>
+        <w:t>about</w:t>
+      </w:r>
+      <w:proofErr w:type="spellEnd"/>
+    </w:p>
+    <w:p>
+      <w:r>
+        <w:tab/>
+        <w:t xml:space="preserve">Multi-Sensor Einsatz für </w:t>
+      </w:r>
+      <w:proofErr w:type="gramStart"/>
+      <w:r>
+        <w:t>Roboter</w:t>
+      </w:r>
+      <w:proofErr w:type="gramEnd"/>
+      <w:r>
+        <w:t xml:space="preserve"> um Umgebung besser wahrzunehmen</w:t>
+      </w:r>
+    </w:p>
+    <w:p>
+      <w:r>
+        <w:tab/>
+      </w:r>
+      <w:proofErr w:type="spellStart"/>
+      <w:r>
+        <w:t>Combining</w:t>
+      </w:r>
+      <w:proofErr w:type="spellEnd"/>
+      <w:r>
+        <w:t xml:space="preserve"> different </w:t>
+      </w:r>
+      <w:proofErr w:type="spellStart"/>
+      <w:r>
+        <w:t>types</w:t>
+      </w:r>
+      <w:proofErr w:type="spellEnd"/>
+      <w:r>
+        <w:t xml:space="preserve"> </w:t>
+      </w:r>
+      <w:proofErr w:type="spellStart"/>
+      <w:r>
+        <w:t>of</w:t>
+      </w:r>
+      <w:proofErr w:type="spellEnd"/>
+      <w:r>
+        <w:t xml:space="preserve"> </w:t>
+      </w:r>
+      <w:proofErr w:type="spellStart"/>
+      <w:r>
+        <w:t>sensors</w:t>
+      </w:r>
+      <w:proofErr w:type="spellEnd"/>
+    </w:p>
+    <w:p>
+      <w:r>
+        <w:tab/>
+        <w:t xml:space="preserve">Sensors </w:t>
+      </w:r>
+      <w:proofErr w:type="spellStart"/>
+      <w:r>
+        <w:t>must</w:t>
+      </w:r>
+      <w:proofErr w:type="spellEnd"/>
+      <w:r>
+        <w:t xml:space="preserve"> </w:t>
+      </w:r>
+      <w:proofErr w:type="spellStart"/>
+      <w:r>
+        <w:t>be</w:t>
+      </w:r>
+      <w:proofErr w:type="spellEnd"/>
+      <w:r>
+        <w:t xml:space="preserve"> time </w:t>
+      </w:r>
+      <w:proofErr w:type="spellStart"/>
+      <w:r>
+        <w:t>synchronized</w:t>
+      </w:r>
+      <w:proofErr w:type="spellEnd"/>
+      <w:r>
+        <w:t xml:space="preserve"> and </w:t>
+      </w:r>
+      <w:proofErr w:type="spellStart"/>
+      <w:r>
+        <w:t>calibrated</w:t>
+      </w:r>
+      <w:proofErr w:type="spellEnd"/>
+      <w:r>
+        <w:t xml:space="preserve"> </w:t>
+      </w:r>
+      <w:proofErr w:type="spellStart"/>
+      <w:r>
+        <w:t>with</w:t>
+      </w:r>
+      <w:proofErr w:type="spellEnd"/>
+      <w:r>
+        <w:t xml:space="preserve"> </w:t>
+      </w:r>
+      <w:proofErr w:type="spellStart"/>
+      <w:r>
+        <w:t>each</w:t>
+      </w:r>
+      <w:proofErr w:type="spellEnd"/>
+      <w:r>
+        <w:t xml:space="preserve"> </w:t>
+      </w:r>
+      <w:proofErr w:type="spellStart"/>
+      <w:r>
+        <w:t>other</w:t>
+      </w:r>
+      <w:proofErr w:type="spellEnd"/>
+    </w:p>
+    <w:p>
+      <w:proofErr w:type="spellStart"/>
+      <w:r>
+        <w:t>what</w:t>
+      </w:r>
+      <w:proofErr w:type="spellEnd"/>
+      <w:r>
+        <w:t xml:space="preserve"> well-</w:t>
+      </w:r>
+      <w:proofErr w:type="spellStart"/>
+      <w:r>
+        <w:t>known</w:t>
+      </w:r>
+      <w:proofErr w:type="spellEnd"/>
+      <w:r>
+        <w:t xml:space="preserve"> and </w:t>
+      </w:r>
+      <w:proofErr w:type="spellStart"/>
+      <w:r>
+        <w:t>established</w:t>
+      </w:r>
+      <w:proofErr w:type="spellEnd"/>
+      <w:r>
+        <w:t xml:space="preserve"> </w:t>
+      </w:r>
+      <w:proofErr w:type="spellStart"/>
+      <w:r>
+        <w:t>methods</w:t>
+      </w:r>
+      <w:proofErr w:type="spellEnd"/>
+      <w:r>
+        <w:t xml:space="preserve"> / </w:t>
+      </w:r>
+      <w:proofErr w:type="spellStart"/>
+      <w:r>
+        <w:t>approaches</w:t>
+      </w:r>
+      <w:proofErr w:type="spellEnd"/>
+      <w:r>
+        <w:t xml:space="preserve"> </w:t>
+      </w:r>
+      <w:proofErr w:type="spellStart"/>
+      <w:r>
+        <w:t>are</w:t>
+      </w:r>
+      <w:proofErr w:type="spellEnd"/>
+      <w:r>
+        <w:t xml:space="preserve"> </w:t>
+      </w:r>
+      <w:proofErr w:type="spellStart"/>
+      <w:r>
+        <w:t>there</w:t>
+      </w:r>
+      <w:proofErr w:type="spellEnd"/>
+    </w:p>
+    <w:p>
+      <w:r>
+        <w:tab/>
+        <w:t xml:space="preserve">Multi Branch Network </w:t>
+      </w:r>
+      <w:proofErr w:type="spellStart"/>
+      <w:r>
+        <w:t>classification</w:t>
+      </w:r>
+      <w:proofErr w:type="spellEnd"/>
+    </w:p>
+    <w:p>
+      <w:pPr>
+        <w:pStyle w:val="Listenabsatz"/>
+        <w:numPr>
+          <w:ilvl w:val="0"/>
+          <w:numId w:val="2"/>
+        </w:numPr>
+      </w:pPr>
+      <w:r>
+        <w:t xml:space="preserve">Early Fusion: Combine different </w:t>
+      </w:r>
+      <w:proofErr w:type="spellStart"/>
+      <w:r>
+        <w:t>sensor</w:t>
+      </w:r>
+      <w:proofErr w:type="spellEnd"/>
+      <w:r>
+        <w:t xml:space="preserve"> </w:t>
+      </w:r>
+      <w:proofErr w:type="spellStart"/>
+      <w:r>
+        <w:t>information</w:t>
+      </w:r>
+      <w:proofErr w:type="spellEnd"/>
+      <w:r>
+        <w:t xml:space="preserve"> at </w:t>
+      </w:r>
+      <w:proofErr w:type="spellStart"/>
+      <w:r>
+        <w:t>beginning</w:t>
+      </w:r>
+      <w:proofErr w:type="spellEnd"/>
+      <w:r>
+        <w:t xml:space="preserve"> and </w:t>
+      </w:r>
+      <w:proofErr w:type="spellStart"/>
+      <w:r>
+        <w:t>then</w:t>
+      </w:r>
+      <w:proofErr w:type="spellEnd"/>
+      <w:r>
+        <w:t xml:space="preserve"> </w:t>
+      </w:r>
+      <w:proofErr w:type="spellStart"/>
+      <w:r>
+        <w:t>learn</w:t>
+      </w:r>
+      <w:proofErr w:type="spellEnd"/>
+      <w:r>
+        <w:t xml:space="preserve"> the </w:t>
+      </w:r>
+      <w:proofErr w:type="spellStart"/>
+      <w:r>
+        <w:t>classifier</w:t>
+      </w:r>
+      <w:proofErr w:type="spellEnd"/>
+      <w:r>
+        <w:t xml:space="preserve">. Hohes Precision (Sind die </w:t>
+      </w:r>
+      <w:proofErr w:type="spellStart"/>
+      <w:r>
+        <w:t>detections</w:t>
+      </w:r>
+      <w:proofErr w:type="spellEnd"/>
+      <w:r>
+        <w:t xml:space="preserve"> </w:t>
+      </w:r>
+      <w:proofErr w:type="spellStart"/>
+      <w:r>
+        <w:t>correct</w:t>
+      </w:r>
+      <w:proofErr w:type="spellEnd"/>
+      <w:r>
+        <w:t>?</w:t>
+      </w:r>
+    </w:p>
+    <w:p>
+      <w:pPr>
+        <w:pStyle w:val="Listenabsatz"/>
+        <w:numPr>
+          <w:ilvl w:val="0"/>
+          <w:numId w:val="2"/>
+        </w:numPr>
+      </w:pPr>
+      <w:r>
+        <w:t xml:space="preserve">Late Fusion: </w:t>
+      </w:r>
+      <w:proofErr w:type="spellStart"/>
+      <w:r>
+        <w:t>learn</w:t>
+      </w:r>
+      <w:proofErr w:type="spellEnd"/>
+      <w:r>
+        <w:t xml:space="preserve"> </w:t>
+      </w:r>
+      <w:proofErr w:type="spellStart"/>
+      <w:r>
+        <w:t>classifier</w:t>
+      </w:r>
+      <w:proofErr w:type="spellEnd"/>
+      <w:r>
+        <w:t xml:space="preserve"> </w:t>
+      </w:r>
+      <w:proofErr w:type="spellStart"/>
+      <w:r>
+        <w:t>for</w:t>
+      </w:r>
+      <w:proofErr w:type="spellEnd"/>
+      <w:r>
+        <w:t xml:space="preserve"> </w:t>
+      </w:r>
+      <w:proofErr w:type="spellStart"/>
+      <w:r>
+        <w:t>each</w:t>
+      </w:r>
+      <w:proofErr w:type="spellEnd"/>
+      <w:r>
+        <w:t xml:space="preserve"> </w:t>
+      </w:r>
+      <w:proofErr w:type="spellStart"/>
+      <w:r>
+        <w:t>sensor</w:t>
+      </w:r>
+      <w:proofErr w:type="spellEnd"/>
+      <w:r>
+        <w:t xml:space="preserve"> and </w:t>
+      </w:r>
+      <w:proofErr w:type="spellStart"/>
+      <w:r>
+        <w:t>then</w:t>
+      </w:r>
+      <w:proofErr w:type="spellEnd"/>
+      <w:r>
+        <w:t xml:space="preserve"> </w:t>
+      </w:r>
+      <w:proofErr w:type="spellStart"/>
+      <w:r>
+        <w:t>combine</w:t>
+      </w:r>
+      <w:proofErr w:type="spellEnd"/>
+      <w:r>
+        <w:t xml:space="preserve"> </w:t>
+      </w:r>
+      <w:proofErr w:type="spellStart"/>
+      <w:r>
+        <w:t>them</w:t>
+      </w:r>
+      <w:proofErr w:type="spellEnd"/>
+      <w:r>
+        <w:t xml:space="preserve">. Hohes Recall (is </w:t>
+      </w:r>
+      <w:proofErr w:type="spellStart"/>
+      <w:r>
+        <w:t>everything</w:t>
+      </w:r>
+      <w:proofErr w:type="spellEnd"/>
+      <w:r>
+        <w:t xml:space="preserve"> </w:t>
+      </w:r>
+      <w:proofErr w:type="spellStart"/>
+      <w:r>
+        <w:t>detected</w:t>
+      </w:r>
+      <w:proofErr w:type="spellEnd"/>
+      <w:r>
+        <w:t>?)</w:t>
+      </w:r>
+    </w:p>
+    <w:p>
+      <w:pPr>
+        <w:pStyle w:val="Listenabsatz"/>
+        <w:numPr>
+          <w:ilvl w:val="0"/>
+          <w:numId w:val="2"/>
+        </w:numPr>
+      </w:pPr>
+    </w:p>
+    <w:p>
+      <w:r>
+        <w:tab/>
+      </w:r>
+    </w:p>
+    <w:p/>
+    <w:p/>
+    <w:p/>
+    <w:p/>
+    <w:p/>
+    <w:p/>
+    <w:p/>
+    <w:p/>
+    <w:p/>
+    <w:p/>
+    <w:p/>
+    <w:p/>
+    <w:p/>
+    <w:p>
+      <w:r>
+        <w:lastRenderedPageBreak/>
+        <w:t>Topic2: Deep Reinforcement Learning</w:t>
+      </w:r>
+    </w:p>
+    <w:p>
+      <w:proofErr w:type="spellStart"/>
+      <w:r>
+        <w:t>Combination</w:t>
+      </w:r>
+      <w:proofErr w:type="spellEnd"/>
+      <w:r>
+        <w:t xml:space="preserve"> DL und RL</w:t>
+      </w:r>
+    </w:p>
+    <w:p>
+      <w:r>
+        <w:tab/>
+        <w:t>DL</w:t>
+      </w:r>
+      <w:r>
+        <w:tab/>
+      </w:r>
+      <w:r>
+        <w:tab/>
+      </w:r>
+      <w:r>
+        <w:tab/>
+      </w:r>
+      <w:r>
+        <w:tab/>
+      </w:r>
+      <w:r>
+        <w:tab/>
+      </w:r>
+      <w:r>
+        <w:tab/>
+        <w:t>RL</w:t>
+      </w:r>
+    </w:p>
+    <w:p>
+      <w:r>
+        <w:tab/>
+        <w:t xml:space="preserve">Sense -&gt; </w:t>
+      </w:r>
+      <w:proofErr w:type="spellStart"/>
+      <w:r>
+        <w:t>Perceive</w:t>
+      </w:r>
+      <w:proofErr w:type="spellEnd"/>
+      <w:r>
+        <w:t xml:space="preserve"> -&gt; World </w:t>
+      </w:r>
+      <w:proofErr w:type="spellStart"/>
+      <w:r>
+        <w:t>Representation</w:t>
+      </w:r>
+      <w:proofErr w:type="spellEnd"/>
+      <w:r>
+        <w:t xml:space="preserve"> -&gt; </w:t>
+      </w:r>
+      <w:proofErr w:type="spellStart"/>
+      <w:r>
+        <w:t>Reasoning</w:t>
+      </w:r>
+      <w:proofErr w:type="spellEnd"/>
+      <w:r>
+        <w:t>/</w:t>
+      </w:r>
+      <w:proofErr w:type="spellStart"/>
+      <w:r>
+        <w:t>Planing</w:t>
+      </w:r>
+      <w:proofErr w:type="spellEnd"/>
+      <w:r>
+        <w:t xml:space="preserve"> -&gt; Act/Control</w:t>
+      </w:r>
+    </w:p>
+    <w:p/>
+    <w:p>
+      <w:proofErr w:type="spellStart"/>
+      <w:r>
+        <w:t>what</w:t>
+      </w:r>
+      <w:proofErr w:type="spellEnd"/>
+      <w:r>
+        <w:t xml:space="preserve"> </w:t>
+      </w:r>
+      <w:proofErr w:type="spellStart"/>
+      <w:r>
+        <w:t>it</w:t>
+      </w:r>
+      <w:proofErr w:type="spellEnd"/>
+      <w:r>
+        <w:t xml:space="preserve"> the </w:t>
+      </w:r>
+      <w:proofErr w:type="spellStart"/>
+      <w:r>
+        <w:t>general</w:t>
+      </w:r>
+      <w:proofErr w:type="spellEnd"/>
+      <w:r>
+        <w:t xml:space="preserve"> </w:t>
+      </w:r>
+      <w:proofErr w:type="spellStart"/>
+      <w:r>
+        <w:t>problem</w:t>
+      </w:r>
+      <w:proofErr w:type="spellEnd"/>
+      <w:r>
+        <w:t xml:space="preserve"> </w:t>
+      </w:r>
+      <w:proofErr w:type="spellStart"/>
+      <w:r>
+        <w:t>setup</w:t>
+      </w:r>
+      <w:proofErr w:type="spellEnd"/>
+      <w:r>
+        <w:t>:</w:t>
+      </w:r>
+    </w:p>
+    <w:p>
+      <w:r>
+        <w:tab/>
+      </w:r>
+    </w:p>
+    <w:p>
+      <w:proofErr w:type="spellStart"/>
+      <w:r>
+        <w:t>situation</w:t>
+      </w:r>
+      <w:proofErr w:type="spellEnd"/>
+      <w:r>
+        <w:t xml:space="preserve">, </w:t>
+      </w:r>
+      <w:proofErr w:type="spellStart"/>
+      <w:r>
+        <w:t>what</w:t>
+      </w:r>
+      <w:proofErr w:type="spellEnd"/>
+      <w:r>
+        <w:t xml:space="preserve"> </w:t>
+      </w:r>
+      <w:proofErr w:type="spellStart"/>
+      <w:r>
+        <w:t>field</w:t>
+      </w:r>
+      <w:proofErr w:type="spellEnd"/>
+      <w:r>
+        <w:t xml:space="preserve"> is </w:t>
+      </w:r>
+      <w:proofErr w:type="spellStart"/>
+      <w:r>
+        <w:t>this</w:t>
+      </w:r>
+      <w:proofErr w:type="spellEnd"/>
+      <w:r>
+        <w:t xml:space="preserve"> </w:t>
+      </w:r>
+      <w:proofErr w:type="spellStart"/>
+      <w:r>
+        <w:t>about</w:t>
+      </w:r>
+      <w:proofErr w:type="spellEnd"/>
+    </w:p>
+    <w:p>
+      <w:r>
+        <w:tab/>
+      </w:r>
+    </w:p>
+    <w:p>
+      <w:proofErr w:type="spellStart"/>
+      <w:r>
+        <w:t>what</w:t>
+      </w:r>
+      <w:proofErr w:type="spellEnd"/>
+      <w:r>
+        <w:t xml:space="preserve"> well-</w:t>
+      </w:r>
+      <w:proofErr w:type="spellStart"/>
+      <w:r>
+        <w:t>known</w:t>
+      </w:r>
+      <w:proofErr w:type="spellEnd"/>
+      <w:r>
+        <w:t xml:space="preserve"> and </w:t>
+      </w:r>
+      <w:proofErr w:type="spellStart"/>
+      <w:r>
+        <w:t>established</w:t>
+      </w:r>
+      <w:proofErr w:type="spellEnd"/>
+      <w:r>
+        <w:t xml:space="preserve"> </w:t>
+      </w:r>
+      <w:proofErr w:type="spellStart"/>
+      <w:r>
+        <w:t>methods</w:t>
+      </w:r>
+      <w:proofErr w:type="spellEnd"/>
+      <w:r>
+        <w:t xml:space="preserve"> / </w:t>
+      </w:r>
+      <w:proofErr w:type="spellStart"/>
+      <w:r>
+        <w:t>approaches</w:t>
+      </w:r>
+      <w:proofErr w:type="spellEnd"/>
+      <w:r>
+        <w:t xml:space="preserve"> </w:t>
+      </w:r>
+      <w:proofErr w:type="spellStart"/>
+      <w:r>
+        <w:t>are</w:t>
+      </w:r>
+      <w:proofErr w:type="spellEnd"/>
+      <w:r>
+        <w:t xml:space="preserve"> </w:t>
+      </w:r>
+      <w:proofErr w:type="spellStart"/>
+      <w:r>
+        <w:t>there</w:t>
+      </w:r>
+      <w:proofErr w:type="spellEnd"/>
+    </w:p>
+    <w:p/>
+    <w:p/>
+    <w:p/>
+    <w:p/>
+    <w:p/>
+    <w:p/>
+    <w:p/>
+    <w:p/>
+    <w:p/>
+    <w:p/>
+    <w:p/>
+    <w:p/>
+    <w:p/>
+    <w:p/>
+    <w:p/>
+    <w:p/>
+    <w:p/>
+    <w:p/>
+    <w:p/>
+    <w:p/>
+    <w:p/>
+    <w:p/>
+    <w:p>
+      <w:proofErr w:type="spellStart"/>
+      <w:r>
+        <w:lastRenderedPageBreak/>
+        <w:t>Qiang</w:t>
+      </w:r>
+      <w:proofErr w:type="spellEnd"/>
+      <w:r>
+        <w:t xml:space="preserve"> Li</w:t>
+      </w:r>
+    </w:p>
+    <w:p>
+      <w:r>
+        <w:t>Topic 1:</w:t>
+      </w:r>
+    </w:p>
+    <w:p>
+      <w:proofErr w:type="spellStart"/>
+      <w:r>
+        <w:t>what</w:t>
+      </w:r>
+      <w:proofErr w:type="spellEnd"/>
+      <w:r>
+        <w:t xml:space="preserve"> </w:t>
+      </w:r>
+      <w:proofErr w:type="spellStart"/>
+      <w:r>
+        <w:t>it</w:t>
+      </w:r>
+      <w:proofErr w:type="spellEnd"/>
+      <w:r>
+        <w:t xml:space="preserve"> the </w:t>
+      </w:r>
+      <w:proofErr w:type="spellStart"/>
+      <w:r>
+        <w:t>general</w:t>
+      </w:r>
+      <w:proofErr w:type="spellEnd"/>
+      <w:r>
+        <w:t xml:space="preserve"> </w:t>
+      </w:r>
+      <w:proofErr w:type="spellStart"/>
+      <w:r>
+        <w:t>problem</w:t>
+      </w:r>
+      <w:proofErr w:type="spellEnd"/>
+      <w:r>
+        <w:t xml:space="preserve"> </w:t>
+      </w:r>
+      <w:proofErr w:type="spellStart"/>
+      <w:r>
+        <w:t>setup</w:t>
+      </w:r>
+      <w:proofErr w:type="spellEnd"/>
+      <w:r>
+        <w:t>:</w:t>
+      </w:r>
+    </w:p>
+    <w:p>
+      <w:pPr>
+        <w:pStyle w:val="Listenabsatz"/>
+        <w:numPr>
+          <w:ilvl w:val="0"/>
+          <w:numId w:val="4"/>
+        </w:numPr>
+      </w:pPr>
+      <w:r>
+        <w:t xml:space="preserve">Multimodal Sensor Fusion: </w:t>
+      </w:r>
+      <w:proofErr w:type="spellStart"/>
+      <w:r>
+        <w:t>Process</w:t>
+      </w:r>
+      <w:proofErr w:type="spellEnd"/>
+      <w:r>
+        <w:t xml:space="preserve"> </w:t>
+      </w:r>
+      <w:proofErr w:type="spellStart"/>
+      <w:r>
+        <w:t>of</w:t>
+      </w:r>
+      <w:proofErr w:type="spellEnd"/>
+      <w:r>
+        <w:t xml:space="preserve"> </w:t>
+      </w:r>
+      <w:proofErr w:type="spellStart"/>
+      <w:r>
+        <w:t>combining</w:t>
+      </w:r>
+      <w:proofErr w:type="spellEnd"/>
+      <w:r>
+        <w:t xml:space="preserve"> </w:t>
+      </w:r>
+      <w:proofErr w:type="spellStart"/>
+      <w:r>
+        <w:t>sensory</w:t>
+      </w:r>
+      <w:proofErr w:type="spellEnd"/>
+      <w:r>
+        <w:t xml:space="preserve"> </w:t>
+      </w:r>
+      <w:proofErr w:type="spellStart"/>
+      <w:r>
+        <w:t>data</w:t>
+      </w:r>
+      <w:proofErr w:type="spellEnd"/>
+      <w:r>
+        <w:t xml:space="preserve"> </w:t>
+      </w:r>
+      <w:proofErr w:type="spellStart"/>
+      <w:r>
+        <w:t>or</w:t>
+      </w:r>
+      <w:proofErr w:type="spellEnd"/>
+      <w:r>
+        <w:t xml:space="preserve"> </w:t>
+      </w:r>
+      <w:proofErr w:type="spellStart"/>
+      <w:r>
+        <w:t>data</w:t>
+      </w:r>
+      <w:proofErr w:type="spellEnd"/>
+      <w:r>
+        <w:t xml:space="preserve"> </w:t>
+      </w:r>
+      <w:proofErr w:type="spellStart"/>
+      <w:r>
+        <w:t>derived</w:t>
+      </w:r>
+      <w:proofErr w:type="spellEnd"/>
+      <w:r>
+        <w:t xml:space="preserve"> from </w:t>
+      </w:r>
+      <w:proofErr w:type="spellStart"/>
+      <w:r>
+        <w:t>sensors</w:t>
+      </w:r>
+      <w:proofErr w:type="spellEnd"/>
+      <w:r>
+        <w:t xml:space="preserve">, </w:t>
+      </w:r>
+      <w:proofErr w:type="spellStart"/>
+      <w:r>
+        <w:t>to</w:t>
+      </w:r>
+      <w:proofErr w:type="spellEnd"/>
+      <w:r>
+        <w:t xml:space="preserve"> </w:t>
+      </w:r>
+      <w:proofErr w:type="spellStart"/>
+      <w:r>
+        <w:t>produce</w:t>
+      </w:r>
+      <w:proofErr w:type="spellEnd"/>
+      <w:r>
+        <w:t xml:space="preserve"> </w:t>
+      </w:r>
+      <w:proofErr w:type="spellStart"/>
+      <w:r>
+        <w:t>less</w:t>
+      </w:r>
+      <w:proofErr w:type="spellEnd"/>
+      <w:r>
+        <w:t xml:space="preserve"> </w:t>
+      </w:r>
+      <w:proofErr w:type="spellStart"/>
+      <w:r>
+        <w:t>uncertainty</w:t>
+      </w:r>
+      <w:proofErr w:type="spellEnd"/>
+      <w:r>
+        <w:t xml:space="preserve"> </w:t>
+      </w:r>
+      <w:proofErr w:type="spellStart"/>
+      <w:r>
+        <w:t>than</w:t>
+      </w:r>
+      <w:proofErr w:type="spellEnd"/>
+      <w:r>
+        <w:t xml:space="preserve"> </w:t>
+      </w:r>
+      <w:proofErr w:type="spellStart"/>
+      <w:r>
+        <w:t>we</w:t>
+      </w:r>
+      <w:proofErr w:type="spellEnd"/>
+      <w:r>
+        <w:t xml:space="preserve"> </w:t>
+      </w:r>
+      <w:proofErr w:type="spellStart"/>
+      <w:r>
+        <w:t>would</w:t>
+      </w:r>
+      <w:proofErr w:type="spellEnd"/>
+      <w:r>
+        <w:t xml:space="preserve"> </w:t>
+      </w:r>
+      <w:proofErr w:type="spellStart"/>
+      <w:r>
+        <w:t>with</w:t>
+      </w:r>
+      <w:proofErr w:type="spellEnd"/>
+      <w:r>
+        <w:t xml:space="preserve"> individual </w:t>
+      </w:r>
+      <w:proofErr w:type="spellStart"/>
+      <w:r>
+        <w:t>sources</w:t>
+      </w:r>
+      <w:proofErr w:type="spellEnd"/>
+    </w:p>
+    <w:p>
+      <w:proofErr w:type="spellStart"/>
+      <w:r>
+        <w:t>situation</w:t>
+      </w:r>
+      <w:proofErr w:type="spellEnd"/>
+      <w:r>
+        <w:t xml:space="preserve">, </w:t>
+      </w:r>
+      <w:proofErr w:type="spellStart"/>
+      <w:r>
+        <w:t>what</w:t>
+      </w:r>
+      <w:proofErr w:type="spellEnd"/>
+      <w:r>
+        <w:t xml:space="preserve"> </w:t>
+      </w:r>
+      <w:proofErr w:type="spellStart"/>
+      <w:r>
+        <w:t>field</w:t>
+      </w:r>
+      <w:proofErr w:type="spellEnd"/>
+      <w:r>
+        <w:t xml:space="preserve"> is </w:t>
+      </w:r>
+      <w:proofErr w:type="spellStart"/>
+      <w:r>
+        <w:t>this</w:t>
+      </w:r>
+      <w:proofErr w:type="spellEnd"/>
+      <w:r>
+        <w:t xml:space="preserve"> </w:t>
+      </w:r>
+      <w:proofErr w:type="spellStart"/>
+      <w:r>
+        <w:t>about</w:t>
+      </w:r>
+      <w:proofErr w:type="spellEnd"/>
+    </w:p>
+    <w:p>
+      <w:pPr>
+        <w:pStyle w:val="Listenabsatz"/>
+        <w:numPr>
+          <w:ilvl w:val="0"/>
+          <w:numId w:val="4"/>
+        </w:numPr>
+      </w:pPr>
+      <w:r>
+        <w:t xml:space="preserve">Autonomes </w:t>
+      </w:r>
+      <w:proofErr w:type="gramStart"/>
+      <w:r>
+        <w:t>Fahre</w:t>
+      </w:r>
+      <w:proofErr w:type="gramEnd"/>
+      <w:r>
+        <w:t>, Indoor</w:t>
+      </w:r>
+    </w:p>
+    <w:p>
+      <w:pPr>
+        <w:pStyle w:val="Listenabsatz"/>
+        <w:numPr>
+          <w:ilvl w:val="0"/>
+          <w:numId w:val="4"/>
+        </w:numPr>
+      </w:pPr>
+      <w:r>
+        <w:t>Z = F(X)</w:t>
+      </w:r>
+    </w:p>
+    <w:p>
+      <w:pPr>
+        <w:pStyle w:val="Listenabsatz"/>
+        <w:numPr>
+          <w:ilvl w:val="0"/>
+          <w:numId w:val="4"/>
+        </w:numPr>
+      </w:pPr>
+      <w:r>
+        <w:t xml:space="preserve">Model </w:t>
+      </w:r>
+      <w:proofErr w:type="spellStart"/>
+      <w:r>
+        <w:t>based</w:t>
+      </w:r>
+      <w:proofErr w:type="spellEnd"/>
+      <w:r>
+        <w:t xml:space="preserve"> </w:t>
+      </w:r>
+      <w:proofErr w:type="spellStart"/>
+      <w:r>
+        <w:t>approach</w:t>
+      </w:r>
+      <w:proofErr w:type="spellEnd"/>
+      <w:r>
+        <w:t>:</w:t>
+      </w:r>
+    </w:p>
+    <w:p>
+      <w:pPr>
+        <w:pStyle w:val="Listenabsatz"/>
+        <w:numPr>
+          <w:ilvl w:val="0"/>
+          <w:numId w:val="4"/>
+        </w:numPr>
+      </w:pPr>
+      <w:r>
+        <w:t xml:space="preserve">Data </w:t>
+      </w:r>
+      <w:proofErr w:type="spellStart"/>
+      <w:r>
+        <w:t>driven</w:t>
+      </w:r>
+      <w:proofErr w:type="spellEnd"/>
+      <w:r>
+        <w:t xml:space="preserve"> </w:t>
+      </w:r>
+      <w:proofErr w:type="spellStart"/>
+      <w:r>
+        <w:t>approach</w:t>
+      </w:r>
+      <w:proofErr w:type="spellEnd"/>
+      <w:r>
+        <w:t>:</w:t>
+      </w:r>
+    </w:p>
+    <w:p/>
+    <w:p>
+      <w:proofErr w:type="spellStart"/>
+      <w:r>
+        <w:t>what</w:t>
+      </w:r>
+      <w:proofErr w:type="spellEnd"/>
+      <w:r>
+        <w:t xml:space="preserve"> well-</w:t>
+      </w:r>
+      <w:proofErr w:type="spellStart"/>
+      <w:r>
+        <w:t>known</w:t>
+      </w:r>
+      <w:proofErr w:type="spellEnd"/>
+      <w:r>
+        <w:t xml:space="preserve"> and </w:t>
+      </w:r>
+      <w:proofErr w:type="spellStart"/>
+      <w:r>
+        <w:t>established</w:t>
+      </w:r>
+      <w:proofErr w:type="spellEnd"/>
+      <w:r>
+        <w:t xml:space="preserve"> </w:t>
+      </w:r>
+      <w:proofErr w:type="spellStart"/>
+      <w:r>
+        <w:t>methods</w:t>
+      </w:r>
+      <w:proofErr w:type="spellEnd"/>
+      <w:r>
+        <w:t xml:space="preserve"> / </w:t>
+      </w:r>
+      <w:proofErr w:type="spellStart"/>
+      <w:r>
+        <w:t>approaches</w:t>
+      </w:r>
+      <w:proofErr w:type="spellEnd"/>
+      <w:r>
+        <w:t xml:space="preserve"> </w:t>
+      </w:r>
+      <w:proofErr w:type="spellStart"/>
+      <w:r>
+        <w:t>are</w:t>
+      </w:r>
+      <w:proofErr w:type="spellEnd"/>
+      <w:r>
+        <w:t xml:space="preserve"> </w:t>
+      </w:r>
+      <w:proofErr w:type="spellStart"/>
+      <w:r>
+        <w:t>there</w:t>
+      </w:r>
+      <w:proofErr w:type="spellEnd"/>
+    </w:p>
+    <w:p>
+      <w:pPr>
+        <w:pStyle w:val="Listenabsatz"/>
+        <w:numPr>
+          <w:ilvl w:val="0"/>
+          <w:numId w:val="5"/>
+        </w:numPr>
+      </w:pPr>
+      <w:r>
+        <w:t>Kalman Filter</w:t>
+      </w:r>
+      <w:r>
+        <w:t xml:space="preserve"> </w:t>
+      </w:r>
+      <w:proofErr w:type="spellStart"/>
+      <w:r>
+        <w:t>to</w:t>
+      </w:r>
+      <w:proofErr w:type="spellEnd"/>
+      <w:r>
+        <w:t xml:space="preserve"> </w:t>
+      </w:r>
+      <w:proofErr w:type="spellStart"/>
+      <w:r>
+        <w:t>solve</w:t>
+      </w:r>
+      <w:proofErr w:type="spellEnd"/>
+      <w:r>
+        <w:t xml:space="preserve"> </w:t>
+      </w:r>
+      <w:proofErr w:type="spellStart"/>
+      <w:r>
+        <w:t>localization</w:t>
+      </w:r>
+      <w:proofErr w:type="spellEnd"/>
+      <w:r>
+        <w:t xml:space="preserve"> </w:t>
+      </w:r>
+      <w:proofErr w:type="spellStart"/>
+      <w:r>
+        <w:t>problem</w:t>
+      </w:r>
+      <w:proofErr w:type="spellEnd"/>
+    </w:p>
+    <w:p/>
+    <w:p/>
+    <w:p/>
+    <w:p/>
+    <w:p/>
+    <w:p/>
+    <w:p/>
+    <w:p/>
+    <w:p/>
+    <w:p/>
+    <w:p/>
+    <w:p/>
+    <w:p/>
+    <w:p/>
+    <w:p/>
+    <w:p/>
+    <w:p/>
+    <w:p/>
+    <w:p/>
+    <w:p/>
+    <w:p>
+      <w:r>
+        <w:lastRenderedPageBreak/>
+        <w:t>Topic 2:</w:t>
+      </w:r>
+    </w:p>
+    <w:p>
+      <w:proofErr w:type="spellStart"/>
+      <w:r>
+        <w:t>Towards</w:t>
+      </w:r>
+      <w:proofErr w:type="spellEnd"/>
+      <w:r>
+        <w:t xml:space="preserve"> </w:t>
+      </w:r>
+      <w:proofErr w:type="spellStart"/>
+      <w:r>
+        <w:t>dexterous</w:t>
+      </w:r>
+      <w:proofErr w:type="spellEnd"/>
+      <w:r>
+        <w:t xml:space="preserve"> (geschickt)</w:t>
+      </w:r>
+      <w:r>
+        <w:t xml:space="preserve"> </w:t>
+      </w:r>
+      <w:proofErr w:type="spellStart"/>
+      <w:r>
+        <w:t>manipulation</w:t>
+      </w:r>
+      <w:proofErr w:type="spellEnd"/>
+      <w:r>
+        <w:t xml:space="preserve"> </w:t>
+      </w:r>
+      <w:proofErr w:type="spellStart"/>
+      <w:r>
+        <w:t>robots</w:t>
+      </w:r>
+      <w:proofErr w:type="spellEnd"/>
+    </w:p>
+    <w:p/>
+    <w:p>
+      <w:proofErr w:type="spellStart"/>
+      <w:r>
+        <w:t>what</w:t>
+      </w:r>
+      <w:proofErr w:type="spellEnd"/>
+      <w:r>
+        <w:t xml:space="preserve"> </w:t>
+      </w:r>
+      <w:proofErr w:type="spellStart"/>
+      <w:r>
+        <w:t>it</w:t>
+      </w:r>
+      <w:proofErr w:type="spellEnd"/>
+      <w:r>
+        <w:t xml:space="preserve"> the </w:t>
+      </w:r>
+      <w:proofErr w:type="spellStart"/>
+      <w:r>
+        <w:t>general</w:t>
+      </w:r>
+      <w:proofErr w:type="spellEnd"/>
+      <w:r>
+        <w:t xml:space="preserve"> </w:t>
+      </w:r>
+      <w:proofErr w:type="spellStart"/>
+      <w:r>
+        <w:t>problem</w:t>
+      </w:r>
+      <w:proofErr w:type="spellEnd"/>
+      <w:r>
+        <w:t xml:space="preserve"> </w:t>
+      </w:r>
+      <w:proofErr w:type="spellStart"/>
+      <w:r>
+        <w:t>setup</w:t>
+      </w:r>
+      <w:proofErr w:type="spellEnd"/>
+      <w:r>
+        <w:t>:</w:t>
+      </w:r>
+    </w:p>
+    <w:p>
+      <w:pPr>
+        <w:pStyle w:val="Listenabsatz"/>
+        <w:numPr>
+          <w:ilvl w:val="0"/>
+          <w:numId w:val="5"/>
+        </w:numPr>
+      </w:pPr>
+      <w:proofErr w:type="spellStart"/>
+      <w:r>
+        <w:t>Example</w:t>
+      </w:r>
+      <w:proofErr w:type="spellEnd"/>
+      <w:r>
+        <w:t xml:space="preserve"> 1: Combine ML and adaptive </w:t>
+      </w:r>
+      <w:proofErr w:type="spellStart"/>
+      <w:r>
+        <w:t>control</w:t>
+      </w:r>
+      <w:proofErr w:type="spellEnd"/>
+      <w:r>
+        <w:t xml:space="preserve"> </w:t>
+      </w:r>
+      <w:proofErr w:type="spellStart"/>
+      <w:r>
+        <w:t>for</w:t>
+      </w:r>
+      <w:proofErr w:type="spellEnd"/>
+      <w:r>
+        <w:t xml:space="preserve"> </w:t>
+      </w:r>
+      <w:proofErr w:type="spellStart"/>
+      <w:r>
+        <w:t>grasping</w:t>
+      </w:r>
+      <w:proofErr w:type="spellEnd"/>
+      <w:r>
+        <w:t xml:space="preserve"> and in-hand </w:t>
+      </w:r>
+      <w:proofErr w:type="spellStart"/>
+      <w:r>
+        <w:t>manipulation</w:t>
+      </w:r>
+      <w:proofErr w:type="spellEnd"/>
+      <w:r>
+        <w:t xml:space="preserve"> </w:t>
+      </w:r>
+      <w:proofErr w:type="spellStart"/>
+      <w:r>
+        <w:t>with</w:t>
+      </w:r>
+      <w:proofErr w:type="spellEnd"/>
+      <w:r>
+        <w:t xml:space="preserve"> multi-</w:t>
+      </w:r>
+      <w:proofErr w:type="spellStart"/>
+      <w:r>
+        <w:t>fingered</w:t>
+      </w:r>
+      <w:proofErr w:type="spellEnd"/>
+      <w:r>
+        <w:t xml:space="preserve"> </w:t>
+      </w:r>
+      <w:proofErr w:type="spellStart"/>
+      <w:r>
+        <w:t>robotic</w:t>
+      </w:r>
+      <w:proofErr w:type="spellEnd"/>
+      <w:r>
+        <w:t xml:space="preserve"> </w:t>
+      </w:r>
+      <w:proofErr w:type="spellStart"/>
+      <w:r>
+        <w:t>hand</w:t>
+      </w:r>
+      <w:proofErr w:type="spellEnd"/>
+    </w:p>
+    <w:p>
+      <w:pPr>
+        <w:pStyle w:val="Listenabsatz"/>
+        <w:numPr>
+          <w:ilvl w:val="0"/>
+          <w:numId w:val="5"/>
+        </w:numPr>
+      </w:pPr>
+      <w:proofErr w:type="spellStart"/>
+      <w:r>
+        <w:t>Example</w:t>
+      </w:r>
+      <w:proofErr w:type="spellEnd"/>
+      <w:r>
+        <w:t xml:space="preserve"> 2: </w:t>
+      </w:r>
+      <w:proofErr w:type="spellStart"/>
+      <w:r>
+        <w:t>Explainability</w:t>
+      </w:r>
+      <w:proofErr w:type="spellEnd"/>
+      <w:r>
+        <w:t xml:space="preserve">, </w:t>
+      </w:r>
+      <w:proofErr w:type="spellStart"/>
+      <w:r>
+        <w:t>Manipulaity</w:t>
+      </w:r>
+      <w:proofErr w:type="spellEnd"/>
+      <w:r>
+        <w:t xml:space="preserve"> and </w:t>
+      </w:r>
+      <w:proofErr w:type="spellStart"/>
+      <w:r>
+        <w:t>trustability</w:t>
+      </w:r>
+      <w:proofErr w:type="spellEnd"/>
+    </w:p>
+    <w:p>
+      <w:pPr>
+        <w:pStyle w:val="Listenabsatz"/>
+        <w:numPr>
+          <w:ilvl w:val="1"/>
+          <w:numId w:val="5"/>
+        </w:numPr>
+      </w:pPr>
+      <w:r>
+        <w:t xml:space="preserve">Goal: </w:t>
+      </w:r>
+      <w:proofErr w:type="spellStart"/>
+      <w:r>
+        <w:t>Accurately</w:t>
+      </w:r>
+      <w:proofErr w:type="spellEnd"/>
+      <w:r>
+        <w:t xml:space="preserve"> </w:t>
+      </w:r>
+      <w:proofErr w:type="spellStart"/>
+      <w:r>
+        <w:t>pour</w:t>
+      </w:r>
+      <w:proofErr w:type="spellEnd"/>
+      <w:r>
+        <w:t xml:space="preserve"> </w:t>
+      </w:r>
+      <w:proofErr w:type="spellStart"/>
+      <w:r>
+        <w:t>drinks</w:t>
+      </w:r>
+      <w:proofErr w:type="spellEnd"/>
+      <w:r>
+        <w:t xml:space="preserve"> </w:t>
+      </w:r>
+      <w:proofErr w:type="spellStart"/>
+      <w:r>
+        <w:t>into</w:t>
+      </w:r>
+      <w:proofErr w:type="spellEnd"/>
+      <w:r>
+        <w:t xml:space="preserve"> </w:t>
+      </w:r>
+      <w:proofErr w:type="spellStart"/>
+      <w:r>
+        <w:t>various</w:t>
+      </w:r>
+      <w:proofErr w:type="spellEnd"/>
+      <w:r>
+        <w:t xml:space="preserve"> </w:t>
+      </w:r>
+      <w:proofErr w:type="spellStart"/>
+      <w:r>
+        <w:t>containers</w:t>
+      </w:r>
+      <w:proofErr w:type="spellEnd"/>
+    </w:p>
+    <w:p>
+      <w:proofErr w:type="spellStart"/>
+      <w:r>
+        <w:t>situation</w:t>
+      </w:r>
+      <w:proofErr w:type="spellEnd"/>
+      <w:r>
+        <w:t xml:space="preserve">, </w:t>
+      </w:r>
+      <w:proofErr w:type="spellStart"/>
+      <w:r>
+        <w:t>what</w:t>
+      </w:r>
+      <w:proofErr w:type="spellEnd"/>
+      <w:r>
+        <w:t xml:space="preserve"> </w:t>
+      </w:r>
+      <w:proofErr w:type="spellStart"/>
+      <w:r>
+        <w:t>field</w:t>
+      </w:r>
+      <w:proofErr w:type="spellEnd"/>
+      <w:r>
+        <w:t xml:space="preserve"> is </w:t>
+      </w:r>
+      <w:proofErr w:type="spellStart"/>
+      <w:r>
+        <w:t>this</w:t>
+      </w:r>
+      <w:proofErr w:type="spellEnd"/>
+      <w:r>
+        <w:t xml:space="preserve"> </w:t>
+      </w:r>
+      <w:proofErr w:type="spellStart"/>
+      <w:r>
+        <w:t>about</w:t>
+      </w:r>
+      <w:proofErr w:type="spellEnd"/>
+    </w:p>
+    <w:p>
+      <w:pPr>
+        <w:pStyle w:val="Listenabsatz"/>
+        <w:numPr>
+          <w:ilvl w:val="0"/>
+          <w:numId w:val="5"/>
+        </w:numPr>
+      </w:pPr>
+      <w:proofErr w:type="spellStart"/>
+      <w:r>
+        <w:t>Example</w:t>
+      </w:r>
+      <w:proofErr w:type="spellEnd"/>
+      <w:r>
+        <w:t xml:space="preserve"> 1</w:t>
+      </w:r>
+    </w:p>
+    <w:p>
+      <w:pPr>
+        <w:pStyle w:val="Listenabsatz"/>
+        <w:numPr>
+          <w:ilvl w:val="1"/>
+          <w:numId w:val="5"/>
+        </w:numPr>
+      </w:pPr>
+      <w:proofErr w:type="spellStart"/>
+      <w:r>
+        <w:t>Learn</w:t>
+      </w:r>
+      <w:proofErr w:type="spellEnd"/>
+      <w:r>
+        <w:t xml:space="preserve"> DL Model </w:t>
+      </w:r>
+      <w:proofErr w:type="spellStart"/>
+      <w:r>
+        <w:t>with</w:t>
+      </w:r>
+      <w:proofErr w:type="spellEnd"/>
+      <w:r>
+        <w:t xml:space="preserve"> Hand-Dataset</w:t>
+      </w:r>
+    </w:p>
+    <w:p>
+      <w:pPr>
+        <w:pStyle w:val="Listenabsatz"/>
+        <w:numPr>
+          <w:ilvl w:val="1"/>
+          <w:numId w:val="5"/>
+        </w:numPr>
+      </w:pPr>
+      <w:r>
+        <w:t xml:space="preserve">Compliance </w:t>
+      </w:r>
+      <w:proofErr w:type="spellStart"/>
+      <w:r>
+        <w:t>control</w:t>
+      </w:r>
+      <w:proofErr w:type="spellEnd"/>
+      <w:r>
+        <w:t xml:space="preserve"> </w:t>
+      </w:r>
+      <w:proofErr w:type="spellStart"/>
+      <w:r>
+        <w:t>to</w:t>
+      </w:r>
+      <w:proofErr w:type="spellEnd"/>
+      <w:r>
+        <w:t xml:space="preserve"> </w:t>
+      </w:r>
+      <w:proofErr w:type="spellStart"/>
+      <w:r>
+        <w:t>improve</w:t>
+      </w:r>
+      <w:proofErr w:type="spellEnd"/>
+      <w:r>
+        <w:t xml:space="preserve"> the </w:t>
+      </w:r>
+      <w:proofErr w:type="spellStart"/>
+      <w:r>
+        <w:t>quality</w:t>
+      </w:r>
+      <w:proofErr w:type="spellEnd"/>
+      <w:r>
+        <w:t xml:space="preserve"> </w:t>
+      </w:r>
+      <w:proofErr w:type="spellStart"/>
+      <w:r>
+        <w:t>of</w:t>
+      </w:r>
+      <w:proofErr w:type="spellEnd"/>
+      <w:r>
+        <w:t xml:space="preserve"> </w:t>
+      </w:r>
+      <w:proofErr w:type="spellStart"/>
+      <w:r>
+        <w:t>grasping</w:t>
+      </w:r>
+      <w:proofErr w:type="spellEnd"/>
+      <w:r>
+        <w:t xml:space="preserve"> and in-hand </w:t>
+      </w:r>
+      <w:proofErr w:type="spellStart"/>
+      <w:r>
+        <w:t>manipulation</w:t>
+      </w:r>
+      <w:proofErr w:type="spellEnd"/>
+    </w:p>
+    <w:p>
+      <w:proofErr w:type="spellStart"/>
+      <w:r>
+        <w:t>what</w:t>
+      </w:r>
+      <w:proofErr w:type="spellEnd"/>
+      <w:r>
+        <w:t xml:space="preserve"> well-</w:t>
+      </w:r>
+      <w:proofErr w:type="spellStart"/>
+      <w:r>
+        <w:t>known</w:t>
+      </w:r>
+      <w:proofErr w:type="spellEnd"/>
+      <w:r>
+        <w:t xml:space="preserve"> and </w:t>
+      </w:r>
+      <w:proofErr w:type="spellStart"/>
+      <w:r>
+        <w:t>established</w:t>
+      </w:r>
+      <w:proofErr w:type="spellEnd"/>
+      <w:r>
+        <w:t xml:space="preserve"> </w:t>
+      </w:r>
+      <w:proofErr w:type="spellStart"/>
+      <w:r>
+        <w:t>methods</w:t>
+      </w:r>
+      <w:proofErr w:type="spellEnd"/>
+      <w:r>
+        <w:t xml:space="preserve"> / </w:t>
+      </w:r>
+      <w:proofErr w:type="spellStart"/>
+      <w:r>
+        <w:t>approaches</w:t>
+      </w:r>
+      <w:proofErr w:type="spellEnd"/>
+      <w:r>
+        <w:t xml:space="preserve"> </w:t>
+      </w:r>
+      <w:proofErr w:type="spellStart"/>
+      <w:r>
+        <w:t>are</w:t>
+      </w:r>
+      <w:proofErr w:type="spellEnd"/>
+      <w:r>
+        <w:t xml:space="preserve"> </w:t>
+      </w:r>
+      <w:proofErr w:type="spellStart"/>
+      <w:r>
+        <w:t>there</w:t>
+      </w:r>
+      <w:proofErr w:type="spellEnd"/>
+    </w:p>
+    <w:p>
+      <w:pPr>
+        <w:pStyle w:val="Listenabsatz"/>
+        <w:numPr>
+          <w:ilvl w:val="0"/>
+          <w:numId w:val="6"/>
+        </w:numPr>
+      </w:pPr>
+      <w:proofErr w:type="spellStart"/>
+      <w:r>
+        <w:t>Example</w:t>
+      </w:r>
+      <w:proofErr w:type="spellEnd"/>
+      <w:r>
+        <w:t xml:space="preserve"> 2</w:t>
+      </w:r>
+    </w:p>
+    <w:p>
+      <w:pPr>
+        <w:pStyle w:val="Listenabsatz"/>
+        <w:numPr>
+          <w:ilvl w:val="1"/>
+          <w:numId w:val="6"/>
+        </w:numPr>
+      </w:pPr>
+      <w:r>
+        <w:t xml:space="preserve">Lear nto </w:t>
+      </w:r>
+      <w:proofErr w:type="spellStart"/>
+      <w:r>
+        <w:t>reduce</w:t>
+      </w:r>
+      <w:proofErr w:type="spellEnd"/>
+      <w:r>
+        <w:t xml:space="preserve"> </w:t>
+      </w:r>
+      <w:proofErr w:type="spellStart"/>
+      <w:r>
+        <w:t>speed</w:t>
+      </w:r>
+      <w:proofErr w:type="spellEnd"/>
+      <w:r>
+        <w:t xml:space="preserve"> </w:t>
+      </w:r>
+      <w:proofErr w:type="spellStart"/>
+      <w:r>
+        <w:t>of</w:t>
+      </w:r>
+      <w:proofErr w:type="spellEnd"/>
+      <w:r>
+        <w:t xml:space="preserve"> </w:t>
+      </w:r>
+      <w:proofErr w:type="spellStart"/>
+      <w:r>
+        <w:t>pouring</w:t>
+      </w:r>
+      <w:proofErr w:type="spellEnd"/>
+      <w:r>
+        <w:t xml:space="preserve"> – </w:t>
+      </w:r>
+      <w:proofErr w:type="spellStart"/>
+      <w:r>
+        <w:t>constantly</w:t>
+      </w:r>
+      <w:proofErr w:type="spellEnd"/>
+      <w:r>
+        <w:t xml:space="preserve"> slow down</w:t>
+      </w:r>
+    </w:p>
+    <w:p>
+      <w:pPr>
+        <w:pStyle w:val="Listenabsatz"/>
+        <w:numPr>
+          <w:ilvl w:val="1"/>
+          <w:numId w:val="6"/>
+        </w:numPr>
+      </w:pPr>
+      <w:proofErr w:type="spellStart"/>
+      <w:r>
+        <w:t>Learn</w:t>
+      </w:r>
+      <w:proofErr w:type="spellEnd"/>
+      <w:r>
+        <w:t xml:space="preserve"> different </w:t>
+      </w:r>
+      <w:proofErr w:type="spellStart"/>
+      <w:r>
+        <w:t>stages</w:t>
+      </w:r>
+      <w:proofErr w:type="spellEnd"/>
+    </w:p>
+    <w:p/>
     <w:sectPr>
       <w:pgSz w:w="11906" w:h="16838"/>
       <w:pgMar w:top="1417" w:right="1417" w:bottom="1134" w:left="1417" w:header="708" w:footer="708" w:gutter="0"/>
@@ -1177,7 +5363,7 @@
   <w:abstractNum w:abstractNumId="1" w15:restartNumberingAfterBreak="0">
     <w:nsid w:val="2E134DAE"/>
     <w:multiLevelType w:val="hybridMultilevel"/>
-    <w:tmpl w:val="C32847EC"/>
+    <w:tmpl w:val="354C3722"/>
     <w:lvl w:ilvl="0" w:tplc="04070001">
       <w:start w:val="1"/>
       <w:numFmt w:val="bullet"/>
@@ -1190,7 +5376,7 @@
         <w:rFonts w:ascii="Symbol" w:hAnsi="Symbol" w:hint="default"/>
       </w:rPr>
     </w:lvl>
-    <w:lvl w:ilvl="1" w:tplc="04070003" w:tentative="1">
+    <w:lvl w:ilvl="1" w:tplc="04070003">
       <w:start w:val="1"/>
       <w:numFmt w:val="bullet"/>
       <w:lvlText w:val="o"/>
@@ -1288,6 +5474,345 @@
     </w:lvl>
   </w:abstractNum>
   <w:abstractNum w:abstractNumId="2" w15:restartNumberingAfterBreak="0">
+    <w:nsid w:val="2E786264"/>
+    <w:multiLevelType w:val="hybridMultilevel"/>
+    <w:tmpl w:val="AE4E90B6"/>
+    <w:lvl w:ilvl="0" w:tplc="04070001">
+      <w:start w:val="1"/>
+      <w:numFmt w:val="bullet"/>
+      <w:lvlText w:val=""/>
+      <w:lvlJc w:val="left"/>
+      <w:pPr>
+        <w:ind w:left="720" w:hanging="360"/>
+      </w:pPr>
+      <w:rPr>
+        <w:rFonts w:ascii="Symbol" w:hAnsi="Symbol" w:hint="default"/>
+      </w:rPr>
+    </w:lvl>
+    <w:lvl w:ilvl="1" w:tplc="04070003">
+      <w:start w:val="1"/>
+      <w:numFmt w:val="bullet"/>
+      <w:lvlText w:val="o"/>
+      <w:lvlJc w:val="left"/>
+      <w:pPr>
+        <w:ind w:left="1440" w:hanging="360"/>
+      </w:pPr>
+      <w:rPr>
+        <w:rFonts w:ascii="Courier New" w:hAnsi="Courier New" w:cs="Courier New" w:hint="default"/>
+      </w:rPr>
+    </w:lvl>
+    <w:lvl w:ilvl="2" w:tplc="04070005" w:tentative="1">
+      <w:start w:val="1"/>
+      <w:numFmt w:val="bullet"/>
+      <w:lvlText w:val=""/>
+      <w:lvlJc w:val="left"/>
+      <w:pPr>
+        <w:ind w:left="2160" w:hanging="360"/>
+      </w:pPr>
+      <w:rPr>
+        <w:rFonts w:ascii="Wingdings" w:hAnsi="Wingdings" w:hint="default"/>
+      </w:rPr>
+    </w:lvl>
+    <w:lvl w:ilvl="3" w:tplc="04070001" w:tentative="1">
+      <w:start w:val="1"/>
+      <w:numFmt w:val="bullet"/>
+      <w:lvlText w:val=""/>
+      <w:lvlJc w:val="left"/>
+      <w:pPr>
+        <w:ind w:left="2880" w:hanging="360"/>
+      </w:pPr>
+      <w:rPr>
+        <w:rFonts w:ascii="Symbol" w:hAnsi="Symbol" w:hint="default"/>
+      </w:rPr>
+    </w:lvl>
+    <w:lvl w:ilvl="4" w:tplc="04070003" w:tentative="1">
+      <w:start w:val="1"/>
+      <w:numFmt w:val="bullet"/>
+      <w:lvlText w:val="o"/>
+      <w:lvlJc w:val="left"/>
+      <w:pPr>
+        <w:ind w:left="3600" w:hanging="360"/>
+      </w:pPr>
+      <w:rPr>
+        <w:rFonts w:ascii="Courier New" w:hAnsi="Courier New" w:cs="Courier New" w:hint="default"/>
+      </w:rPr>
+    </w:lvl>
+    <w:lvl w:ilvl="5" w:tplc="04070005" w:tentative="1">
+      <w:start w:val="1"/>
+      <w:numFmt w:val="bullet"/>
+      <w:lvlText w:val=""/>
+      <w:lvlJc w:val="left"/>
+      <w:pPr>
+        <w:ind w:left="4320" w:hanging="360"/>
+      </w:pPr>
+      <w:rPr>
+        <w:rFonts w:ascii="Wingdings" w:hAnsi="Wingdings" w:hint="default"/>
+      </w:rPr>
+    </w:lvl>
+    <w:lvl w:ilvl="6" w:tplc="04070001" w:tentative="1">
+      <w:start w:val="1"/>
+      <w:numFmt w:val="bullet"/>
+      <w:lvlText w:val=""/>
+      <w:lvlJc w:val="left"/>
+      <w:pPr>
+        <w:ind w:left="5040" w:hanging="360"/>
+      </w:pPr>
+      <w:rPr>
+        <w:rFonts w:ascii="Symbol" w:hAnsi="Symbol" w:hint="default"/>
+      </w:rPr>
+    </w:lvl>
+    <w:lvl w:ilvl="7" w:tplc="04070003" w:tentative="1">
+      <w:start w:val="1"/>
+      <w:numFmt w:val="bullet"/>
+      <w:lvlText w:val="o"/>
+      <w:lvlJc w:val="left"/>
+      <w:pPr>
+        <w:ind w:left="5760" w:hanging="360"/>
+      </w:pPr>
+      <w:rPr>
+        <w:rFonts w:ascii="Courier New" w:hAnsi="Courier New" w:cs="Courier New" w:hint="default"/>
+      </w:rPr>
+    </w:lvl>
+    <w:lvl w:ilvl="8" w:tplc="04070005" w:tentative="1">
+      <w:start w:val="1"/>
+      <w:numFmt w:val="bullet"/>
+      <w:lvlText w:val=""/>
+      <w:lvlJc w:val="left"/>
+      <w:pPr>
+        <w:ind w:left="6480" w:hanging="360"/>
+      </w:pPr>
+      <w:rPr>
+        <w:rFonts w:ascii="Wingdings" w:hAnsi="Wingdings" w:hint="default"/>
+      </w:rPr>
+    </w:lvl>
+  </w:abstractNum>
+  <w:abstractNum w:abstractNumId="3" w15:restartNumberingAfterBreak="0">
+    <w:nsid w:val="44C32815"/>
+    <w:multiLevelType w:val="hybridMultilevel"/>
+    <w:tmpl w:val="C256D34A"/>
+    <w:lvl w:ilvl="0" w:tplc="04070001">
+      <w:start w:val="1"/>
+      <w:numFmt w:val="bullet"/>
+      <w:lvlText w:val=""/>
+      <w:lvlJc w:val="left"/>
+      <w:pPr>
+        <w:ind w:left="720" w:hanging="360"/>
+      </w:pPr>
+      <w:rPr>
+        <w:rFonts w:ascii="Symbol" w:hAnsi="Symbol" w:hint="default"/>
+      </w:rPr>
+    </w:lvl>
+    <w:lvl w:ilvl="1" w:tplc="04070003">
+      <w:start w:val="1"/>
+      <w:numFmt w:val="bullet"/>
+      <w:lvlText w:val="o"/>
+      <w:lvlJc w:val="left"/>
+      <w:pPr>
+        <w:ind w:left="1440" w:hanging="360"/>
+      </w:pPr>
+      <w:rPr>
+        <w:rFonts w:ascii="Courier New" w:hAnsi="Courier New" w:cs="Courier New" w:hint="default"/>
+      </w:rPr>
+    </w:lvl>
+    <w:lvl w:ilvl="2" w:tplc="04070005" w:tentative="1">
+      <w:start w:val="1"/>
+      <w:numFmt w:val="bullet"/>
+      <w:lvlText w:val=""/>
+      <w:lvlJc w:val="left"/>
+      <w:pPr>
+        <w:ind w:left="2160" w:hanging="360"/>
+      </w:pPr>
+      <w:rPr>
+        <w:rFonts w:ascii="Wingdings" w:hAnsi="Wingdings" w:hint="default"/>
+      </w:rPr>
+    </w:lvl>
+    <w:lvl w:ilvl="3" w:tplc="04070001" w:tentative="1">
+      <w:start w:val="1"/>
+      <w:numFmt w:val="bullet"/>
+      <w:lvlText w:val=""/>
+      <w:lvlJc w:val="left"/>
+      <w:pPr>
+        <w:ind w:left="2880" w:hanging="360"/>
+      </w:pPr>
+      <w:rPr>
+        <w:rFonts w:ascii="Symbol" w:hAnsi="Symbol" w:hint="default"/>
+      </w:rPr>
+    </w:lvl>
+    <w:lvl w:ilvl="4" w:tplc="04070003" w:tentative="1">
+      <w:start w:val="1"/>
+      <w:numFmt w:val="bullet"/>
+      <w:lvlText w:val="o"/>
+      <w:lvlJc w:val="left"/>
+      <w:pPr>
+        <w:ind w:left="3600" w:hanging="360"/>
+      </w:pPr>
+      <w:rPr>
+        <w:rFonts w:ascii="Courier New" w:hAnsi="Courier New" w:cs="Courier New" w:hint="default"/>
+      </w:rPr>
+    </w:lvl>
+    <w:lvl w:ilvl="5" w:tplc="04070005" w:tentative="1">
+      <w:start w:val="1"/>
+      <w:numFmt w:val="bullet"/>
+      <w:lvlText w:val=""/>
+      <w:lvlJc w:val="left"/>
+      <w:pPr>
+        <w:ind w:left="4320" w:hanging="360"/>
+      </w:pPr>
+      <w:rPr>
+        <w:rFonts w:ascii="Wingdings" w:hAnsi="Wingdings" w:hint="default"/>
+      </w:rPr>
+    </w:lvl>
+    <w:lvl w:ilvl="6" w:tplc="04070001" w:tentative="1">
+      <w:start w:val="1"/>
+      <w:numFmt w:val="bullet"/>
+      <w:lvlText w:val=""/>
+      <w:lvlJc w:val="left"/>
+      <w:pPr>
+        <w:ind w:left="5040" w:hanging="360"/>
+      </w:pPr>
+      <w:rPr>
+        <w:rFonts w:ascii="Symbol" w:hAnsi="Symbol" w:hint="default"/>
+      </w:rPr>
+    </w:lvl>
+    <w:lvl w:ilvl="7" w:tplc="04070003" w:tentative="1">
+      <w:start w:val="1"/>
+      <w:numFmt w:val="bullet"/>
+      <w:lvlText w:val="o"/>
+      <w:lvlJc w:val="left"/>
+      <w:pPr>
+        <w:ind w:left="5760" w:hanging="360"/>
+      </w:pPr>
+      <w:rPr>
+        <w:rFonts w:ascii="Courier New" w:hAnsi="Courier New" w:cs="Courier New" w:hint="default"/>
+      </w:rPr>
+    </w:lvl>
+    <w:lvl w:ilvl="8" w:tplc="04070005" w:tentative="1">
+      <w:start w:val="1"/>
+      <w:numFmt w:val="bullet"/>
+      <w:lvlText w:val=""/>
+      <w:lvlJc w:val="left"/>
+      <w:pPr>
+        <w:ind w:left="6480" w:hanging="360"/>
+      </w:pPr>
+      <w:rPr>
+        <w:rFonts w:ascii="Wingdings" w:hAnsi="Wingdings" w:hint="default"/>
+      </w:rPr>
+    </w:lvl>
+  </w:abstractNum>
+  <w:abstractNum w:abstractNumId="4" w15:restartNumberingAfterBreak="0">
+    <w:nsid w:val="5C991245"/>
+    <w:multiLevelType w:val="hybridMultilevel"/>
+    <w:tmpl w:val="2BCA338A"/>
+    <w:lvl w:ilvl="0" w:tplc="04070001">
+      <w:start w:val="1"/>
+      <w:numFmt w:val="bullet"/>
+      <w:lvlText w:val=""/>
+      <w:lvlJc w:val="left"/>
+      <w:pPr>
+        <w:ind w:left="1434" w:hanging="360"/>
+      </w:pPr>
+      <w:rPr>
+        <w:rFonts w:ascii="Symbol" w:hAnsi="Symbol" w:hint="default"/>
+      </w:rPr>
+    </w:lvl>
+    <w:lvl w:ilvl="1" w:tplc="04070003">
+      <w:start w:val="1"/>
+      <w:numFmt w:val="bullet"/>
+      <w:lvlText w:val="o"/>
+      <w:lvlJc w:val="left"/>
+      <w:pPr>
+        <w:ind w:left="2154" w:hanging="360"/>
+      </w:pPr>
+      <w:rPr>
+        <w:rFonts w:ascii="Courier New" w:hAnsi="Courier New" w:cs="Courier New" w:hint="default"/>
+      </w:rPr>
+    </w:lvl>
+    <w:lvl w:ilvl="2" w:tplc="04070005" w:tentative="1">
+      <w:start w:val="1"/>
+      <w:numFmt w:val="bullet"/>
+      <w:lvlText w:val=""/>
+      <w:lvlJc w:val="left"/>
+      <w:pPr>
+        <w:ind w:left="2874" w:hanging="360"/>
+      </w:pPr>
+      <w:rPr>
+        <w:rFonts w:ascii="Wingdings" w:hAnsi="Wingdings" w:hint="default"/>
+      </w:rPr>
+    </w:lvl>
+    <w:lvl w:ilvl="3" w:tplc="04070001" w:tentative="1">
+      <w:start w:val="1"/>
+      <w:numFmt w:val="bullet"/>
+      <w:lvlText w:val=""/>
+      <w:lvlJc w:val="left"/>
+      <w:pPr>
+        <w:ind w:left="3594" w:hanging="360"/>
+      </w:pPr>
+      <w:rPr>
+        <w:rFonts w:ascii="Symbol" w:hAnsi="Symbol" w:hint="default"/>
+      </w:rPr>
+    </w:lvl>
+    <w:lvl w:ilvl="4" w:tplc="04070003" w:tentative="1">
+      <w:start w:val="1"/>
+      <w:numFmt w:val="bullet"/>
+      <w:lvlText w:val="o"/>
+      <w:lvlJc w:val="left"/>
+      <w:pPr>
+        <w:ind w:left="4314" w:hanging="360"/>
+      </w:pPr>
+      <w:rPr>
+        <w:rFonts w:ascii="Courier New" w:hAnsi="Courier New" w:cs="Courier New" w:hint="default"/>
+      </w:rPr>
+    </w:lvl>
+    <w:lvl w:ilvl="5" w:tplc="04070005" w:tentative="1">
+      <w:start w:val="1"/>
+      <w:numFmt w:val="bullet"/>
+      <w:lvlText w:val=""/>
+      <w:lvlJc w:val="left"/>
+      <w:pPr>
+        <w:ind w:left="5034" w:hanging="360"/>
+      </w:pPr>
+      <w:rPr>
+        <w:rFonts w:ascii="Wingdings" w:hAnsi="Wingdings" w:hint="default"/>
+      </w:rPr>
+    </w:lvl>
+    <w:lvl w:ilvl="6" w:tplc="04070001" w:tentative="1">
+      <w:start w:val="1"/>
+      <w:numFmt w:val="bullet"/>
+      <w:lvlText w:val=""/>
+      <w:lvlJc w:val="left"/>
+      <w:pPr>
+        <w:ind w:left="5754" w:hanging="360"/>
+      </w:pPr>
+      <w:rPr>
+        <w:rFonts w:ascii="Symbol" w:hAnsi="Symbol" w:hint="default"/>
+      </w:rPr>
+    </w:lvl>
+    <w:lvl w:ilvl="7" w:tplc="04070003" w:tentative="1">
+      <w:start w:val="1"/>
+      <w:numFmt w:val="bullet"/>
+      <w:lvlText w:val="o"/>
+      <w:lvlJc w:val="left"/>
+      <w:pPr>
+        <w:ind w:left="6474" w:hanging="360"/>
+      </w:pPr>
+      <w:rPr>
+        <w:rFonts w:ascii="Courier New" w:hAnsi="Courier New" w:cs="Courier New" w:hint="default"/>
+      </w:rPr>
+    </w:lvl>
+    <w:lvl w:ilvl="8" w:tplc="04070005" w:tentative="1">
+      <w:start w:val="1"/>
+      <w:numFmt w:val="bullet"/>
+      <w:lvlText w:val=""/>
+      <w:lvlJc w:val="left"/>
+      <w:pPr>
+        <w:ind w:left="7194" w:hanging="360"/>
+      </w:pPr>
+      <w:rPr>
+        <w:rFonts w:ascii="Wingdings" w:hAnsi="Wingdings" w:hint="default"/>
+      </w:rPr>
+    </w:lvl>
+  </w:abstractNum>
+  <w:abstractNum w:abstractNumId="5" w15:restartNumberingAfterBreak="0">
     <w:nsid w:val="71EE083F"/>
     <w:multiLevelType w:val="hybridMultilevel"/>
     <w:tmpl w:val="029A2820"/>
@@ -1407,7 +5932,16 @@
     <w:abstractNumId w:val="1"/>
   </w:num>
   <w:num w:numId="3">
+    <w:abstractNumId w:val="5"/>
+  </w:num>
+  <w:num w:numId="4">
+    <w:abstractNumId w:val="4"/>
+  </w:num>
+  <w:num w:numId="5">
     <w:abstractNumId w:val="2"/>
+  </w:num>
+  <w:num w:numId="6">
+    <w:abstractNumId w:val="3"/>
   </w:num>
 </w:numbering>
 </file>
@@ -1814,7 +6348,6 @@
   <w:style w:type="character" w:default="1" w:styleId="Absatz-Standardschriftart">
     <w:name w:val="Default Paragraph Font"/>
     <w:uiPriority w:val="1"/>
-    <w:semiHidden/>
     <w:unhideWhenUsed/>
   </w:style>
   <w:style w:type="table" w:default="1" w:styleId="NormaleTabelle">
